--- a/Resume 9.docx
+++ b/Resume 9.docx
@@ -1,6 +1,6 @@
 
 <file path=word/document.xml><?xml version="1.0" encoding="utf-8"?>
-<w:document xmlns:wpc="http://schemas.microsoft.com/office/word/2010/wordprocessingCanvas" xmlns:mc="http://schemas.openxmlformats.org/markup-compatibility/2006" xmlns:o="urn:schemas-microsoft-com:office:office" xmlns:r="http://schemas.openxmlformats.org/officeDocument/2006/relationships" xmlns:m="http://schemas.openxmlformats.org/officeDocument/2006/math" xmlns:v="urn:schemas-microsoft-com:vml" xmlns:wp14="http://schemas.microsoft.com/office/word/2010/wordprocessingDrawing" xmlns:wp="http://schemas.openxmlformats.org/drawingml/2006/wordprocessingDrawing" xmlns:w10="urn:schemas-microsoft-com:office:word" xmlns:w="http://schemas.openxmlformats.org/wordprocessingml/2006/main" xmlns:w14="http://schemas.microsoft.com/office/word/2010/wordml" xmlns:w15="http://schemas.microsoft.com/office/word/2012/wordml" xmlns:wpg="http://schemas.microsoft.com/office/word/2010/wordprocessingGroup" xmlns:wpi="http://schemas.microsoft.com/office/word/2010/wordprocessingInk" xmlns:wne="http://schemas.microsoft.com/office/word/2006/wordml" xmlns:wps="http://schemas.microsoft.com/office/word/2010/wordprocessingShape" mc:Ignorable="w14 w15 wp14">
+<w:document xmlns:wpc="http://schemas.microsoft.com/office/word/2010/wordprocessingCanvas" xmlns:mo="http://schemas.microsoft.com/office/mac/office/2008/main" xmlns:mc="http://schemas.openxmlformats.org/markup-compatibility/2006" xmlns:mv="urn:schemas-microsoft-com:mac:vml" xmlns:o="urn:schemas-microsoft-com:office:office" xmlns:r="http://schemas.openxmlformats.org/officeDocument/2006/relationships" xmlns:m="http://schemas.openxmlformats.org/officeDocument/2006/math" xmlns:v="urn:schemas-microsoft-com:vml" xmlns:wp14="http://schemas.microsoft.com/office/word/2010/wordprocessingDrawing" xmlns:wp="http://schemas.openxmlformats.org/drawingml/2006/wordprocessingDrawing" xmlns:w10="urn:schemas-microsoft-com:office:word" xmlns:w="http://schemas.openxmlformats.org/wordprocessingml/2006/main" xmlns:w14="http://schemas.microsoft.com/office/word/2010/wordml" xmlns:w15="http://schemas.microsoft.com/office/word/2012/wordml" xmlns:wpg="http://schemas.microsoft.com/office/word/2010/wordprocessingGroup" xmlns:wpi="http://schemas.microsoft.com/office/word/2010/wordprocessingInk" xmlns:wne="http://schemas.microsoft.com/office/word/2006/wordml" xmlns:wps="http://schemas.microsoft.com/office/word/2010/wordprocessingShape" mc:Ignorable="w14 w15 wp14">
   <w:body>
     <w:p>
       <w:pPr>
@@ -156,15 +156,354 @@
     <w:p>
       <w:pPr>
         <w:spacing w:after="0" w:line="240" w:lineRule="auto"/>
+        <w:rPr>
+          <w:rFonts w:ascii="Arial" w:eastAsia="Times New Roman" w:hAnsi="Arial" w:cs="Arial"/>
+          <w:b/>
+          <w:bCs/>
+          <w:color w:val="222222"/>
+          <w:sz w:val="20"/>
+          <w:szCs w:val="20"/>
+        </w:rPr>
+      </w:pPr>
+      <w:r>
+        <w:rPr>
+          <w:rFonts w:ascii="Arial" w:eastAsia="Times New Roman" w:hAnsi="Arial" w:cs="Arial"/>
+          <w:b/>
+          <w:bCs/>
+          <w:color w:val="222222"/>
+          <w:sz w:val="20"/>
+          <w:szCs w:val="20"/>
+        </w:rPr>
+        <w:t>EDUCATION</w:t>
+      </w:r>
+    </w:p>
+    <w:p>
+      <w:pPr>
+        <w:spacing w:after="0" w:line="240" w:lineRule="auto"/>
+        <w:rPr>
+          <w:rFonts w:ascii="Arial" w:eastAsia="Times New Roman" w:hAnsi="Arial" w:cs="Arial"/>
+          <w:b/>
+          <w:bCs/>
+          <w:color w:val="222222"/>
+          <w:sz w:val="20"/>
+          <w:szCs w:val="20"/>
+        </w:rPr>
+      </w:pPr>
+    </w:p>
+    <w:p>
+      <w:pPr>
+        <w:spacing w:after="0" w:line="240" w:lineRule="auto"/>
+        <w:rPr>
+          <w:rFonts w:ascii="Arial" w:eastAsia="Times New Roman" w:hAnsi="Arial" w:cs="Arial"/>
+          <w:b/>
+          <w:bCs/>
+          <w:color w:val="222222"/>
+          <w:sz w:val="20"/>
+          <w:szCs w:val="20"/>
+        </w:rPr>
+      </w:pPr>
+      <w:r>
+        <w:rPr>
+          <w:rFonts w:ascii="Arial" w:eastAsia="Times New Roman" w:hAnsi="Arial" w:cs="Arial"/>
+          <w:b/>
+          <w:bCs/>
+          <w:color w:val="222222"/>
+          <w:sz w:val="20"/>
+          <w:szCs w:val="20"/>
+        </w:rPr>
+        <w:t>UCLA: Computer Science and Engineering</w:t>
+      </w:r>
+    </w:p>
+    <w:p>
+      <w:pPr>
+        <w:spacing w:after="0" w:line="240" w:lineRule="auto"/>
+        <w:rPr>
+          <w:rFonts w:ascii="Arial" w:eastAsia="Times New Roman" w:hAnsi="Arial" w:cs="Arial"/>
+          <w:color w:val="222222"/>
+          <w:sz w:val="18"/>
+          <w:szCs w:val="18"/>
+        </w:rPr>
+      </w:pPr>
+      <w:r>
+        <w:rPr>
+          <w:rFonts w:ascii="Arial" w:eastAsia="Times New Roman" w:hAnsi="Arial" w:cs="Arial"/>
+          <w:bCs/>
+          <w:color w:val="222222"/>
+          <w:sz w:val="20"/>
+          <w:szCs w:val="20"/>
+        </w:rPr>
+        <w:t xml:space="preserve">Will </w:t>
+      </w:r>
+      <w:proofErr w:type="gramStart"/>
+      <w:r>
+        <w:rPr>
+          <w:rFonts w:ascii="Arial" w:eastAsia="Times New Roman" w:hAnsi="Arial" w:cs="Arial"/>
+          <w:bCs/>
+          <w:color w:val="222222"/>
+          <w:sz w:val="20"/>
+          <w:szCs w:val="20"/>
+        </w:rPr>
+        <w:t>attend</w:t>
+      </w:r>
+      <w:proofErr w:type="gramEnd"/>
+      <w:r>
+        <w:rPr>
+          <w:rFonts w:ascii="Arial" w:eastAsia="Times New Roman" w:hAnsi="Arial" w:cs="Arial"/>
+          <w:bCs/>
+          <w:color w:val="222222"/>
+          <w:sz w:val="20"/>
+          <w:szCs w:val="20"/>
+        </w:rPr>
+        <w:t xml:space="preserve"> in the fall</w:t>
+      </w:r>
+    </w:p>
+    <w:p>
+      <w:pPr>
+        <w:spacing w:after="0" w:line="240" w:lineRule="auto"/>
+        <w:rPr>
+          <w:rFonts w:ascii="Arial" w:eastAsia="Times New Roman" w:hAnsi="Arial" w:cs="Arial"/>
+          <w:b/>
+          <w:bCs/>
+          <w:color w:val="222222"/>
+          <w:sz w:val="20"/>
+          <w:szCs w:val="20"/>
+        </w:rPr>
+      </w:pPr>
+    </w:p>
+    <w:p>
+      <w:pPr>
+        <w:spacing w:after="0" w:line="240" w:lineRule="auto"/>
+        <w:rPr>
+          <w:rFonts w:ascii="Arial" w:eastAsia="Times New Roman" w:hAnsi="Arial" w:cs="Arial"/>
+          <w:b/>
+          <w:bCs/>
+          <w:color w:val="222222"/>
+          <w:sz w:val="20"/>
+          <w:szCs w:val="20"/>
+        </w:rPr>
+      </w:pPr>
+      <w:r>
+        <w:rPr>
+          <w:rFonts w:ascii="Arial" w:eastAsia="Times New Roman" w:hAnsi="Arial" w:cs="Arial"/>
+          <w:b/>
+          <w:bCs/>
+          <w:color w:val="222222"/>
+          <w:sz w:val="20"/>
+          <w:szCs w:val="20"/>
+        </w:rPr>
+        <w:t>North Hollywood High School, Highly Gifted Magnet</w:t>
+      </w:r>
+    </w:p>
+    <w:p>
+      <w:pPr>
+        <w:spacing w:after="0" w:line="240" w:lineRule="auto"/>
+        <w:rPr>
+          <w:rFonts w:ascii="Arial" w:eastAsia="Times New Roman" w:hAnsi="Arial" w:cs="Arial"/>
+          <w:bCs/>
+          <w:color w:val="222222"/>
+          <w:sz w:val="20"/>
+          <w:szCs w:val="20"/>
+        </w:rPr>
+      </w:pPr>
+      <w:r>
+        <w:rPr>
+          <w:rFonts w:ascii="Arial" w:eastAsia="Times New Roman" w:hAnsi="Arial" w:cs="Arial"/>
+          <w:bCs/>
+          <w:color w:val="222222"/>
+          <w:sz w:val="20"/>
+          <w:szCs w:val="20"/>
+        </w:rPr>
+        <w:t xml:space="preserve">Graduation date: May 2017 </w:t>
+      </w:r>
+    </w:p>
+    <w:p>
+      <w:pPr>
+        <w:spacing w:after="0" w:line="240" w:lineRule="auto"/>
+        <w:rPr>
+          <w:rFonts w:ascii="Arial" w:eastAsia="Times New Roman" w:hAnsi="Arial" w:cs="Arial"/>
+          <w:bCs/>
+          <w:color w:val="222222"/>
+          <w:sz w:val="20"/>
+          <w:szCs w:val="20"/>
+        </w:rPr>
+      </w:pPr>
+      <w:r>
+        <w:rPr>
+          <w:rFonts w:ascii="Arial" w:eastAsia="Times New Roman" w:hAnsi="Arial" w:cs="Arial"/>
+          <w:bCs/>
+          <w:color w:val="222222"/>
+          <w:sz w:val="20"/>
+          <w:szCs w:val="20"/>
+        </w:rPr>
+        <w:t>G.P.A. 3.964</w:t>
+      </w:r>
+      <w:r>
+        <w:rPr>
+          <w:rFonts w:ascii="Arial" w:eastAsia="Times New Roman" w:hAnsi="Arial" w:cs="Arial"/>
+          <w:bCs/>
+          <w:color w:val="222222"/>
+          <w:sz w:val="20"/>
+          <w:szCs w:val="20"/>
+        </w:rPr>
+        <w:t xml:space="preserve"> (unweighted)</w:t>
+      </w:r>
+    </w:p>
+    <w:p>
+      <w:pPr>
+        <w:spacing w:after="0" w:line="240" w:lineRule="auto"/>
+        <w:rPr>
+          <w:rFonts w:ascii="Arial" w:eastAsia="Times New Roman" w:hAnsi="Arial" w:cs="Arial"/>
+          <w:b/>
+          <w:bCs/>
+          <w:color w:val="222222"/>
+          <w:sz w:val="20"/>
+          <w:szCs w:val="20"/>
+        </w:rPr>
+      </w:pPr>
+    </w:p>
+    <w:p>
+      <w:pPr>
+        <w:spacing w:after="0" w:line="240" w:lineRule="auto"/>
+        <w:rPr>
+          <w:rFonts w:ascii="Arial" w:eastAsia="Times New Roman" w:hAnsi="Arial" w:cs="Arial"/>
+          <w:b/>
+          <w:bCs/>
+          <w:color w:val="222222"/>
+          <w:sz w:val="20"/>
+          <w:szCs w:val="20"/>
+        </w:rPr>
+      </w:pPr>
+      <w:r>
+        <w:rPr>
+          <w:rFonts w:ascii="Arial" w:eastAsia="Times New Roman" w:hAnsi="Arial" w:cs="Arial"/>
+          <w:b/>
+          <w:bCs/>
+          <w:color w:val="222222"/>
+          <w:sz w:val="20"/>
+          <w:szCs w:val="20"/>
+        </w:rPr>
+        <w:t>Biotechnology Summer Student Initiative</w:t>
+      </w:r>
+      <w:r>
+        <w:rPr>
+          <w:rFonts w:ascii="Arial" w:eastAsia="Times New Roman" w:hAnsi="Arial" w:cs="Arial"/>
+          <w:b/>
+          <w:bCs/>
+          <w:color w:val="222222"/>
+          <w:sz w:val="20"/>
+          <w:szCs w:val="20"/>
+        </w:rPr>
+        <w:t>, Fullerton College</w:t>
+      </w:r>
+      <w:r>
+        <w:rPr>
+          <w:rFonts w:ascii="Arial" w:eastAsia="Times New Roman" w:hAnsi="Arial" w:cs="Arial"/>
+          <w:b/>
+          <w:bCs/>
+          <w:color w:val="222222"/>
+          <w:sz w:val="20"/>
+          <w:szCs w:val="20"/>
+        </w:rPr>
+        <w:tab/>
+      </w:r>
+      <w:r>
+        <w:rPr>
+          <w:rFonts w:ascii="Arial" w:eastAsia="Times New Roman" w:hAnsi="Arial" w:cs="Arial"/>
+          <w:b/>
+          <w:bCs/>
+          <w:color w:val="222222"/>
+          <w:sz w:val="20"/>
+          <w:szCs w:val="20"/>
+        </w:rPr>
+        <w:tab/>
+      </w:r>
+      <w:r>
+        <w:rPr>
+          <w:rFonts w:ascii="Arial" w:eastAsia="Times New Roman" w:hAnsi="Arial" w:cs="Arial"/>
+          <w:b/>
+          <w:bCs/>
+          <w:color w:val="222222"/>
+          <w:sz w:val="20"/>
+          <w:szCs w:val="20"/>
+        </w:rPr>
+        <w:tab/>
+      </w:r>
+      <w:r>
+        <w:rPr>
+          <w:rFonts w:ascii="Arial" w:eastAsia="Times New Roman" w:hAnsi="Arial" w:cs="Arial"/>
+          <w:b/>
+          <w:bCs/>
+          <w:color w:val="222222"/>
+          <w:sz w:val="20"/>
+          <w:szCs w:val="20"/>
+        </w:rPr>
+        <w:tab/>
+      </w:r>
+      <w:r>
+        <w:rPr>
+          <w:rFonts w:ascii="Arial" w:eastAsia="Times New Roman" w:hAnsi="Arial" w:cs="Arial"/>
+          <w:b/>
+          <w:bCs/>
+          <w:color w:val="222222"/>
+          <w:sz w:val="20"/>
+          <w:szCs w:val="20"/>
+        </w:rPr>
+        <w:tab/>
+      </w:r>
+      <w:r>
+        <w:rPr>
+          <w:rFonts w:ascii="Arial" w:eastAsia="Times New Roman" w:hAnsi="Arial" w:cs="Arial"/>
+          <w:b/>
+          <w:bCs/>
+          <w:color w:val="222222"/>
+          <w:sz w:val="20"/>
+          <w:szCs w:val="20"/>
+        </w:rPr>
+        <w:t>June 2015</w:t>
+      </w:r>
+    </w:p>
+    <w:p>
+      <w:pPr>
+        <w:spacing w:after="0" w:line="240" w:lineRule="auto"/>
         <w:jc w:val="both"/>
         <w:rPr>
           <w:rFonts w:ascii="Arial" w:eastAsia="Times New Roman" w:hAnsi="Arial" w:cs="Arial"/>
-          <w:b/>
-          <w:color w:val="222222"/>
-          <w:sz w:val="20"/>
-          <w:szCs w:val="20"/>
-        </w:rPr>
-      </w:pPr>
+          <w:bCs/>
+          <w:color w:val="222222"/>
+          <w:sz w:val="20"/>
+          <w:szCs w:val="20"/>
+        </w:rPr>
+      </w:pPr>
+      <w:r>
+        <w:rPr>
+          <w:rFonts w:ascii="Arial" w:eastAsia="Times New Roman" w:hAnsi="Arial" w:cs="Arial"/>
+          <w:bCs/>
+          <w:color w:val="222222"/>
+          <w:sz w:val="20"/>
+          <w:szCs w:val="20"/>
+        </w:rPr>
+        <w:t>Attended a course conducting lab experiments</w:t>
+      </w:r>
+      <w:r>
+        <w:rPr>
+          <w:rFonts w:ascii="Arial" w:eastAsia="Times New Roman" w:hAnsi="Arial" w:cs="Arial"/>
+          <w:bCs/>
+          <w:color w:val="222222"/>
+          <w:sz w:val="20"/>
+          <w:szCs w:val="20"/>
+        </w:rPr>
+        <w:t>.</w:t>
+      </w:r>
+      <w:r>
+        <w:rPr>
+          <w:rFonts w:ascii="Arial" w:eastAsia="Times New Roman" w:hAnsi="Arial" w:cs="Arial"/>
+          <w:bCs/>
+          <w:color w:val="222222"/>
+          <w:sz w:val="20"/>
+          <w:szCs w:val="20"/>
+        </w:rPr>
+        <w:t xml:space="preserve"> Practiced techniques involved in creating medicines such as DNA agarose gel electrophoresis, genetic engineering and protein purification.</w:t>
+      </w:r>
     </w:p>
     <w:p>
       <w:pPr>
@@ -181,28 +520,6 @@
           <w:szCs w:val="20"/>
         </w:rPr>
       </w:pPr>
-      <w:r>
-        <w:rPr>
-          <w:rFonts w:ascii="Arial" w:eastAsia="Times New Roman" w:hAnsi="Arial" w:cs="Arial"/>
-          <w:b/>
-          <w:bCs/>
-          <w:color w:val="222222"/>
-          <w:sz w:val="20"/>
-          <w:szCs w:val="20"/>
-        </w:rPr>
-        <w:t xml:space="preserve">WORK </w:t>
-      </w:r>
-      <w:r>
-        <w:rPr>
-          <w:rFonts w:ascii="Arial" w:eastAsia="Times New Roman" w:hAnsi="Arial" w:cs="Arial"/>
-          <w:b/>
-          <w:bCs/>
-          <w:color w:val="222222"/>
-          <w:sz w:val="20"/>
-          <w:szCs w:val="20"/>
-        </w:rPr>
-        <w:t>EXPERIENCE</w:t>
-      </w:r>
     </w:p>
     <w:p>
       <w:pPr>
@@ -210,16 +527,37 @@
           <w:tab w:val="left" w:pos="2070"/>
         </w:tabs>
         <w:spacing w:after="0" w:line="240" w:lineRule="auto"/>
-        <w:jc w:val="both"/>
-        <w:rPr>
-          <w:rFonts w:ascii="Arial" w:eastAsia="Times New Roman" w:hAnsi="Arial" w:cs="Arial"/>
-          <w:b/>
-          <w:bCs/>
-          <w:color w:val="222222"/>
-          <w:sz w:val="20"/>
-          <w:szCs w:val="20"/>
-        </w:rPr>
-      </w:pPr>
+        <w:rPr>
+          <w:rFonts w:ascii="Arial" w:eastAsia="Times New Roman" w:hAnsi="Arial" w:cs="Arial"/>
+          <w:b/>
+          <w:bCs/>
+          <w:color w:val="222222"/>
+          <w:sz w:val="20"/>
+          <w:szCs w:val="20"/>
+        </w:rPr>
+      </w:pPr>
+      <w:r>
+        <w:rPr>
+          <w:rFonts w:ascii="Arial" w:eastAsia="Times New Roman" w:hAnsi="Arial" w:cs="Arial"/>
+          <w:b/>
+          <w:bCs/>
+          <w:color w:val="222222"/>
+          <w:sz w:val="20"/>
+          <w:szCs w:val="20"/>
+        </w:rPr>
+        <w:t xml:space="preserve">WORK </w:t>
+      </w:r>
+      <w:r>
+        <w:rPr>
+          <w:rFonts w:ascii="Arial" w:eastAsia="Times New Roman" w:hAnsi="Arial" w:cs="Arial"/>
+          <w:b/>
+          <w:bCs/>
+          <w:color w:val="222222"/>
+          <w:sz w:val="20"/>
+          <w:szCs w:val="20"/>
+        </w:rPr>
+        <w:t>EXPERIENCE</w:t>
+      </w:r>
     </w:p>
     <w:p>
       <w:pPr>
@@ -237,51 +575,6 @@
           <w:szCs w:val="20"/>
         </w:rPr>
       </w:pPr>
-      <w:r>
-        <w:rPr>
-          <w:rFonts w:ascii="Arial" w:eastAsia="Times New Roman" w:hAnsi="Arial" w:cs="Arial"/>
-          <w:b/>
-          <w:bCs/>
-          <w:color w:val="222222"/>
-          <w:sz w:val="20"/>
-          <w:szCs w:val="20"/>
-        </w:rPr>
-        <w:t>Southern California Academy of Sciences Research Training Program</w:t>
-      </w:r>
-      <w:r>
-        <w:rPr>
-          <w:rFonts w:ascii="Arial" w:eastAsia="Times New Roman" w:hAnsi="Arial" w:cs="Arial"/>
-          <w:b/>
-          <w:bCs/>
-          <w:color w:val="222222"/>
-          <w:sz w:val="20"/>
-          <w:szCs w:val="20"/>
-        </w:rPr>
-        <w:tab/>
-      </w:r>
-      <w:r>
-        <w:rPr>
-          <w:rFonts w:ascii="Arial" w:eastAsia="Times New Roman" w:hAnsi="Arial" w:cs="Arial"/>
-          <w:b/>
-          <w:bCs/>
-          <w:color w:val="222222"/>
-          <w:sz w:val="20"/>
-          <w:szCs w:val="20"/>
-        </w:rPr>
-        <w:tab/>
-      </w:r>
-      <w:r>
-        <w:rPr>
-          <w:rFonts w:ascii="Arial" w:eastAsia="Times New Roman" w:hAnsi="Arial" w:cs="Arial"/>
-          <w:b/>
-          <w:bCs/>
-          <w:color w:val="222222"/>
-          <w:sz w:val="20"/>
-          <w:szCs w:val="20"/>
-        </w:rPr>
-        <w:tab/>
-        <w:t>May 2016</w:t>
-      </w:r>
     </w:p>
     <w:p>
       <w:pPr>
@@ -292,61 +585,57 @@
         <w:jc w:val="both"/>
         <w:rPr>
           <w:rFonts w:ascii="Arial" w:eastAsia="Times New Roman" w:hAnsi="Arial" w:cs="Arial"/>
-          <w:bCs/>
-          <w:color w:val="222222"/>
-          <w:sz w:val="20"/>
-          <w:szCs w:val="20"/>
-        </w:rPr>
-      </w:pPr>
-      <w:r>
-        <w:rPr>
-          <w:rFonts w:ascii="Arial" w:eastAsia="Times New Roman" w:hAnsi="Arial" w:cs="Arial"/>
-          <w:bCs/>
-          <w:color w:val="222222"/>
-          <w:sz w:val="20"/>
-          <w:szCs w:val="20"/>
-        </w:rPr>
-        <w:t xml:space="preserve">Conducting </w:t>
-      </w:r>
-      <w:r>
-        <w:rPr>
-          <w:rFonts w:ascii="Arial" w:eastAsia="Times New Roman" w:hAnsi="Arial" w:cs="Arial"/>
-          <w:bCs/>
-          <w:color w:val="222222"/>
-          <w:sz w:val="20"/>
-          <w:szCs w:val="20"/>
-        </w:rPr>
-        <w:t>research to determine the differences in aerodynamics between large scale and small scale wind turbines</w:t>
-      </w:r>
-      <w:r>
-        <w:rPr>
-          <w:rFonts w:ascii="Arial" w:eastAsia="Times New Roman" w:hAnsi="Arial" w:cs="Arial"/>
-          <w:bCs/>
-          <w:color w:val="222222"/>
-          <w:sz w:val="20"/>
-          <w:szCs w:val="20"/>
-        </w:rPr>
-        <w:t xml:space="preserve">. </w:t>
-      </w:r>
-      <w:r>
-        <w:rPr>
-          <w:rFonts w:ascii="Arial" w:eastAsia="Times New Roman" w:hAnsi="Arial" w:cs="Arial"/>
-          <w:bCs/>
-          <w:color w:val="222222"/>
-          <w:sz w:val="20"/>
-          <w:szCs w:val="20"/>
-        </w:rPr>
-        <w:t xml:space="preserve">Monitored by mentor from UCLA Geography Department. </w:t>
-      </w:r>
-      <w:r>
-        <w:rPr>
-          <w:rFonts w:ascii="Arial" w:eastAsia="Times New Roman" w:hAnsi="Arial" w:cs="Arial"/>
-          <w:bCs/>
-          <w:color w:val="222222"/>
-          <w:sz w:val="20"/>
-          <w:szCs w:val="20"/>
-        </w:rPr>
-        <w:t>Will prepare scientific paper and presentation for professional science conference. (in progress)</w:t>
+          <w:b/>
+          <w:bCs/>
+          <w:color w:val="222222"/>
+          <w:sz w:val="20"/>
+          <w:szCs w:val="20"/>
+        </w:rPr>
+      </w:pPr>
+      <w:r>
+        <w:rPr>
+          <w:rFonts w:ascii="Arial" w:eastAsia="Times New Roman" w:hAnsi="Arial" w:cs="Arial"/>
+          <w:b/>
+          <w:bCs/>
+          <w:color w:val="222222"/>
+          <w:sz w:val="20"/>
+          <w:szCs w:val="20"/>
+        </w:rPr>
+        <w:t>Southern California Academy of Sciences Research Training Program</w:t>
+      </w:r>
+      <w:r>
+        <w:rPr>
+          <w:rFonts w:ascii="Arial" w:eastAsia="Times New Roman" w:hAnsi="Arial" w:cs="Arial"/>
+          <w:b/>
+          <w:bCs/>
+          <w:color w:val="222222"/>
+          <w:sz w:val="20"/>
+          <w:szCs w:val="20"/>
+        </w:rPr>
+        <w:tab/>
+      </w:r>
+      <w:r>
+        <w:rPr>
+          <w:rFonts w:ascii="Arial" w:eastAsia="Times New Roman" w:hAnsi="Arial" w:cs="Arial"/>
+          <w:b/>
+          <w:bCs/>
+          <w:color w:val="222222"/>
+          <w:sz w:val="20"/>
+          <w:szCs w:val="20"/>
+        </w:rPr>
+        <w:tab/>
+      </w:r>
+      <w:r>
+        <w:rPr>
+          <w:rFonts w:ascii="Arial" w:eastAsia="Times New Roman" w:hAnsi="Arial" w:cs="Arial"/>
+          <w:b/>
+          <w:bCs/>
+          <w:color w:val="222222"/>
+          <w:sz w:val="20"/>
+          <w:szCs w:val="20"/>
+        </w:rPr>
+        <w:tab/>
+        <w:t>May 2016</w:t>
       </w:r>
     </w:p>
     <w:p>
@@ -358,13 +647,114 @@
         <w:jc w:val="both"/>
         <w:rPr>
           <w:rFonts w:ascii="Arial" w:eastAsia="Times New Roman" w:hAnsi="Arial" w:cs="Arial"/>
-          <w:b/>
-          <w:bCs/>
-          <w:color w:val="222222"/>
-          <w:sz w:val="20"/>
-          <w:szCs w:val="20"/>
-        </w:rPr>
-      </w:pPr>
+          <w:bCs/>
+          <w:color w:val="222222"/>
+          <w:sz w:val="20"/>
+          <w:szCs w:val="20"/>
+        </w:rPr>
+      </w:pPr>
+      <w:r>
+        <w:rPr>
+          <w:rFonts w:ascii="Arial" w:eastAsia="Times New Roman" w:hAnsi="Arial" w:cs="Arial"/>
+          <w:bCs/>
+          <w:color w:val="222222"/>
+          <w:sz w:val="20"/>
+          <w:szCs w:val="20"/>
+        </w:rPr>
+        <w:t>Conducted</w:t>
+      </w:r>
+      <w:r>
+        <w:rPr>
+          <w:rFonts w:ascii="Arial" w:eastAsia="Times New Roman" w:hAnsi="Arial" w:cs="Arial"/>
+          <w:bCs/>
+          <w:color w:val="222222"/>
+          <w:sz w:val="20"/>
+          <w:szCs w:val="20"/>
+        </w:rPr>
+        <w:t xml:space="preserve"> </w:t>
+      </w:r>
+      <w:r>
+        <w:rPr>
+          <w:rFonts w:ascii="Arial" w:eastAsia="Times New Roman" w:hAnsi="Arial" w:cs="Arial"/>
+          <w:bCs/>
+          <w:color w:val="222222"/>
+          <w:sz w:val="20"/>
+          <w:szCs w:val="20"/>
+        </w:rPr>
+        <w:t xml:space="preserve">research to determine the differences in aerodynamics between large scale and </w:t>
+      </w:r>
+      <w:bookmarkStart w:id="0" w:name="_GoBack"/>
+      <w:bookmarkEnd w:id="0"/>
+      <w:r>
+        <w:rPr>
+          <w:rFonts w:ascii="Arial" w:eastAsia="Times New Roman" w:hAnsi="Arial" w:cs="Arial"/>
+          <w:bCs/>
+          <w:color w:val="222222"/>
+          <w:sz w:val="20"/>
+          <w:szCs w:val="20"/>
+        </w:rPr>
+        <w:t>small-scale</w:t>
+      </w:r>
+      <w:r>
+        <w:rPr>
+          <w:rFonts w:ascii="Arial" w:eastAsia="Times New Roman" w:hAnsi="Arial" w:cs="Arial"/>
+          <w:bCs/>
+          <w:color w:val="222222"/>
+          <w:sz w:val="20"/>
+          <w:szCs w:val="20"/>
+        </w:rPr>
+        <w:t xml:space="preserve"> wind turbines</w:t>
+      </w:r>
+      <w:r>
+        <w:rPr>
+          <w:rFonts w:ascii="Arial" w:eastAsia="Times New Roman" w:hAnsi="Arial" w:cs="Arial"/>
+          <w:bCs/>
+          <w:color w:val="222222"/>
+          <w:sz w:val="20"/>
+          <w:szCs w:val="20"/>
+        </w:rPr>
+        <w:t xml:space="preserve">. </w:t>
+      </w:r>
+      <w:r>
+        <w:rPr>
+          <w:rFonts w:ascii="Arial" w:eastAsia="Times New Roman" w:hAnsi="Arial" w:cs="Arial"/>
+          <w:bCs/>
+          <w:color w:val="222222"/>
+          <w:sz w:val="20"/>
+          <w:szCs w:val="20"/>
+        </w:rPr>
+        <w:t>Monitored by mentor from UCLA Geography Department</w:t>
+      </w:r>
+      <w:r>
+        <w:rPr>
+          <w:rFonts w:ascii="Arial" w:eastAsia="Times New Roman" w:hAnsi="Arial" w:cs="Arial"/>
+          <w:bCs/>
+          <w:color w:val="222222"/>
+          <w:sz w:val="20"/>
+          <w:szCs w:val="20"/>
+        </w:rPr>
+        <w:t>. Prepared</w:t>
+      </w:r>
+      <w:r>
+        <w:rPr>
+          <w:rFonts w:ascii="Arial" w:eastAsia="Times New Roman" w:hAnsi="Arial" w:cs="Arial"/>
+          <w:bCs/>
+          <w:color w:val="222222"/>
+          <w:sz w:val="20"/>
+          <w:szCs w:val="20"/>
+        </w:rPr>
+        <w:t xml:space="preserve"> scientific paper and presentation for p</w:t>
+      </w:r>
+      <w:r>
+        <w:rPr>
+          <w:rFonts w:ascii="Arial" w:eastAsia="Times New Roman" w:hAnsi="Arial" w:cs="Arial"/>
+          <w:bCs/>
+          <w:color w:val="222222"/>
+          <w:sz w:val="20"/>
+          <w:szCs w:val="20"/>
+        </w:rPr>
+        <w:t>rofessional science conference.</w:t>
+      </w:r>
     </w:p>
     <w:p>
       <w:pPr>
@@ -382,138 +772,6 @@
           <w:szCs w:val="20"/>
         </w:rPr>
       </w:pPr>
-      <w:r>
-        <w:rPr>
-          <w:rFonts w:ascii="Arial" w:eastAsia="Times New Roman" w:hAnsi="Arial" w:cs="Arial"/>
-          <w:b/>
-          <w:bCs/>
-          <w:color w:val="222222"/>
-          <w:sz w:val="20"/>
-          <w:szCs w:val="20"/>
-        </w:rPr>
-        <w:t xml:space="preserve">Intern, </w:t>
-      </w:r>
-      <w:r>
-        <w:rPr>
-          <w:rFonts w:ascii="Arial" w:eastAsia="Times New Roman" w:hAnsi="Arial" w:cs="Arial"/>
-          <w:b/>
-          <w:bCs/>
-          <w:color w:val="222222"/>
-          <w:sz w:val="20"/>
-          <w:szCs w:val="20"/>
-        </w:rPr>
-        <w:t xml:space="preserve">TY Engineering and Design </w:t>
-      </w:r>
-      <w:r>
-        <w:rPr>
-          <w:rFonts w:ascii="Arial" w:eastAsia="Times New Roman" w:hAnsi="Arial" w:cs="Arial"/>
-          <w:b/>
-          <w:bCs/>
-          <w:color w:val="222222"/>
-          <w:sz w:val="20"/>
-          <w:szCs w:val="20"/>
-        </w:rPr>
-        <w:tab/>
-      </w:r>
-      <w:r>
-        <w:rPr>
-          <w:rFonts w:ascii="Arial" w:eastAsia="Times New Roman" w:hAnsi="Arial" w:cs="Arial"/>
-          <w:b/>
-          <w:bCs/>
-          <w:color w:val="222222"/>
-          <w:sz w:val="20"/>
-          <w:szCs w:val="20"/>
-        </w:rPr>
-        <w:tab/>
-      </w:r>
-      <w:r>
-        <w:rPr>
-          <w:rFonts w:ascii="Arial" w:eastAsia="Times New Roman" w:hAnsi="Arial" w:cs="Arial"/>
-          <w:b/>
-          <w:bCs/>
-          <w:color w:val="222222"/>
-          <w:sz w:val="20"/>
-          <w:szCs w:val="20"/>
-        </w:rPr>
-        <w:tab/>
-      </w:r>
-      <w:r>
-        <w:rPr>
-          <w:rFonts w:ascii="Arial" w:eastAsia="Times New Roman" w:hAnsi="Arial" w:cs="Arial"/>
-          <w:b/>
-          <w:bCs/>
-          <w:color w:val="222222"/>
-          <w:sz w:val="20"/>
-          <w:szCs w:val="20"/>
-        </w:rPr>
-        <w:tab/>
-      </w:r>
-      <w:r>
-        <w:rPr>
-          <w:rFonts w:ascii="Arial" w:eastAsia="Times New Roman" w:hAnsi="Arial" w:cs="Arial"/>
-          <w:b/>
-          <w:bCs/>
-          <w:color w:val="222222"/>
-          <w:sz w:val="20"/>
-          <w:szCs w:val="20"/>
-        </w:rPr>
-        <w:tab/>
-      </w:r>
-      <w:r>
-        <w:rPr>
-          <w:rFonts w:ascii="Arial" w:eastAsia="Times New Roman" w:hAnsi="Arial" w:cs="Arial"/>
-          <w:b/>
-          <w:bCs/>
-          <w:color w:val="222222"/>
-          <w:sz w:val="20"/>
-          <w:szCs w:val="20"/>
-        </w:rPr>
-        <w:tab/>
-      </w:r>
-      <w:r>
-        <w:rPr>
-          <w:rFonts w:ascii="Arial" w:eastAsia="Times New Roman" w:hAnsi="Arial" w:cs="Arial"/>
-          <w:b/>
-          <w:bCs/>
-          <w:color w:val="222222"/>
-          <w:sz w:val="20"/>
-          <w:szCs w:val="20"/>
-        </w:rPr>
-        <w:tab/>
-      </w:r>
-      <w:r>
-        <w:rPr>
-          <w:rFonts w:ascii="Arial" w:eastAsia="Times New Roman" w:hAnsi="Arial" w:cs="Arial"/>
-          <w:b/>
-          <w:bCs/>
-          <w:color w:val="222222"/>
-          <w:sz w:val="20"/>
-          <w:szCs w:val="20"/>
-        </w:rPr>
-        <w:tab/>
-      </w:r>
-      <w:r>
-        <w:rPr>
-          <w:rFonts w:ascii="Arial" w:eastAsia="Times New Roman" w:hAnsi="Arial" w:cs="Arial"/>
-          <w:b/>
-          <w:bCs/>
-          <w:color w:val="222222"/>
-          <w:sz w:val="20"/>
-          <w:szCs w:val="20"/>
-        </w:rPr>
-        <w:t>June</w:t>
-      </w:r>
-      <w:r>
-        <w:rPr>
-          <w:rFonts w:ascii="Arial" w:eastAsia="Times New Roman" w:hAnsi="Arial" w:cs="Arial"/>
-          <w:b/>
-          <w:bCs/>
-          <w:color w:val="222222"/>
-          <w:sz w:val="20"/>
-          <w:szCs w:val="20"/>
-        </w:rPr>
-        <w:t xml:space="preserve"> 2014</w:t>
-      </w:r>
     </w:p>
     <w:p>
       <w:pPr>
@@ -524,31 +782,144 @@
         <w:jc w:val="both"/>
         <w:rPr>
           <w:rFonts w:ascii="Arial" w:eastAsia="Times New Roman" w:hAnsi="Arial" w:cs="Arial"/>
-          <w:bCs/>
-          <w:color w:val="222222"/>
-          <w:sz w:val="20"/>
-          <w:szCs w:val="20"/>
-        </w:rPr>
-      </w:pPr>
-      <w:r>
-        <w:rPr>
-          <w:rFonts w:ascii="Arial" w:eastAsia="Times New Roman" w:hAnsi="Arial" w:cs="Arial"/>
-          <w:bCs/>
-          <w:color w:val="222222"/>
-          <w:sz w:val="20"/>
-          <w:szCs w:val="20"/>
-        </w:rPr>
-        <w:t>Completed</w:t>
-      </w:r>
-      <w:r>
-        <w:rPr>
-          <w:rFonts w:ascii="Arial" w:eastAsia="Times New Roman" w:hAnsi="Arial" w:cs="Arial"/>
-          <w:bCs/>
-          <w:color w:val="222222"/>
-          <w:sz w:val="20"/>
-          <w:szCs w:val="20"/>
-        </w:rPr>
-        <w:t xml:space="preserve"> revised floorplans to meet dimensions of house and follow layer conventions.</w:t>
+          <w:b/>
+          <w:bCs/>
+          <w:color w:val="222222"/>
+          <w:sz w:val="20"/>
+          <w:szCs w:val="20"/>
+        </w:rPr>
+      </w:pPr>
+      <w:r>
+        <w:rPr>
+          <w:rFonts w:ascii="Arial" w:eastAsia="Times New Roman" w:hAnsi="Arial" w:cs="Arial"/>
+          <w:b/>
+          <w:bCs/>
+          <w:color w:val="222222"/>
+          <w:sz w:val="20"/>
+          <w:szCs w:val="20"/>
+        </w:rPr>
+        <w:t xml:space="preserve">Intern, </w:t>
+      </w:r>
+      <w:r>
+        <w:rPr>
+          <w:rFonts w:ascii="Arial" w:eastAsia="Times New Roman" w:hAnsi="Arial" w:cs="Arial"/>
+          <w:b/>
+          <w:bCs/>
+          <w:color w:val="222222"/>
+          <w:sz w:val="20"/>
+          <w:szCs w:val="20"/>
+        </w:rPr>
+        <w:t xml:space="preserve">TY Engineering and Design </w:t>
+      </w:r>
+      <w:r>
+        <w:rPr>
+          <w:rFonts w:ascii="Arial" w:eastAsia="Times New Roman" w:hAnsi="Arial" w:cs="Arial"/>
+          <w:b/>
+          <w:bCs/>
+          <w:color w:val="222222"/>
+          <w:sz w:val="20"/>
+          <w:szCs w:val="20"/>
+        </w:rPr>
+        <w:tab/>
+      </w:r>
+      <w:r>
+        <w:rPr>
+          <w:rFonts w:ascii="Arial" w:eastAsia="Times New Roman" w:hAnsi="Arial" w:cs="Arial"/>
+          <w:b/>
+          <w:bCs/>
+          <w:color w:val="222222"/>
+          <w:sz w:val="20"/>
+          <w:szCs w:val="20"/>
+        </w:rPr>
+        <w:tab/>
+      </w:r>
+      <w:r>
+        <w:rPr>
+          <w:rFonts w:ascii="Arial" w:eastAsia="Times New Roman" w:hAnsi="Arial" w:cs="Arial"/>
+          <w:b/>
+          <w:bCs/>
+          <w:color w:val="222222"/>
+          <w:sz w:val="20"/>
+          <w:szCs w:val="20"/>
+        </w:rPr>
+        <w:tab/>
+      </w:r>
+      <w:r>
+        <w:rPr>
+          <w:rFonts w:ascii="Arial" w:eastAsia="Times New Roman" w:hAnsi="Arial" w:cs="Arial"/>
+          <w:b/>
+          <w:bCs/>
+          <w:color w:val="222222"/>
+          <w:sz w:val="20"/>
+          <w:szCs w:val="20"/>
+        </w:rPr>
+        <w:tab/>
+      </w:r>
+      <w:r>
+        <w:rPr>
+          <w:rFonts w:ascii="Arial" w:eastAsia="Times New Roman" w:hAnsi="Arial" w:cs="Arial"/>
+          <w:b/>
+          <w:bCs/>
+          <w:color w:val="222222"/>
+          <w:sz w:val="20"/>
+          <w:szCs w:val="20"/>
+        </w:rPr>
+        <w:tab/>
+      </w:r>
+      <w:r>
+        <w:rPr>
+          <w:rFonts w:ascii="Arial" w:eastAsia="Times New Roman" w:hAnsi="Arial" w:cs="Arial"/>
+          <w:b/>
+          <w:bCs/>
+          <w:color w:val="222222"/>
+          <w:sz w:val="20"/>
+          <w:szCs w:val="20"/>
+        </w:rPr>
+        <w:tab/>
+      </w:r>
+      <w:r>
+        <w:rPr>
+          <w:rFonts w:ascii="Arial" w:eastAsia="Times New Roman" w:hAnsi="Arial" w:cs="Arial"/>
+          <w:b/>
+          <w:bCs/>
+          <w:color w:val="222222"/>
+          <w:sz w:val="20"/>
+          <w:szCs w:val="20"/>
+        </w:rPr>
+        <w:tab/>
+      </w:r>
+      <w:r>
+        <w:rPr>
+          <w:rFonts w:ascii="Arial" w:eastAsia="Times New Roman" w:hAnsi="Arial" w:cs="Arial"/>
+          <w:b/>
+          <w:bCs/>
+          <w:color w:val="222222"/>
+          <w:sz w:val="20"/>
+          <w:szCs w:val="20"/>
+        </w:rPr>
+        <w:tab/>
+      </w:r>
+      <w:r>
+        <w:rPr>
+          <w:rFonts w:ascii="Arial" w:eastAsia="Times New Roman" w:hAnsi="Arial" w:cs="Arial"/>
+          <w:b/>
+          <w:bCs/>
+          <w:color w:val="222222"/>
+          <w:sz w:val="20"/>
+          <w:szCs w:val="20"/>
+        </w:rPr>
+        <w:t>June</w:t>
+      </w:r>
+      <w:r>
+        <w:rPr>
+          <w:rFonts w:ascii="Arial" w:eastAsia="Times New Roman" w:hAnsi="Arial" w:cs="Arial"/>
+          <w:b/>
+          <w:bCs/>
+          <w:color w:val="222222"/>
+          <w:sz w:val="20"/>
+          <w:szCs w:val="20"/>
+        </w:rPr>
+        <w:t xml:space="preserve"> 2014</w:t>
       </w:r>
     </w:p>
     <w:p>
@@ -566,6 +937,26 @@
           <w:szCs w:val="20"/>
         </w:rPr>
       </w:pPr>
+      <w:r>
+        <w:rPr>
+          <w:rFonts w:ascii="Arial" w:eastAsia="Times New Roman" w:hAnsi="Arial" w:cs="Arial"/>
+          <w:bCs/>
+          <w:color w:val="222222"/>
+          <w:sz w:val="20"/>
+          <w:szCs w:val="20"/>
+        </w:rPr>
+        <w:t>Completed</w:t>
+      </w:r>
+      <w:r>
+        <w:rPr>
+          <w:rFonts w:ascii="Arial" w:eastAsia="Times New Roman" w:hAnsi="Arial" w:cs="Arial"/>
+          <w:bCs/>
+          <w:color w:val="222222"/>
+          <w:sz w:val="20"/>
+          <w:szCs w:val="20"/>
+        </w:rPr>
+        <w:t xml:space="preserve"> revised floorplans to meet dimensions of house and follow layer conventions.</w:t>
+      </w:r>
     </w:p>
     <w:p>
       <w:pPr>
@@ -589,26 +980,15 @@
           <w:tab w:val="left" w:pos="2070"/>
         </w:tabs>
         <w:spacing w:after="0" w:line="240" w:lineRule="auto"/>
-        <w:rPr>
-          <w:rFonts w:ascii="Arial" w:eastAsia="Times New Roman" w:hAnsi="Arial" w:cs="Arial"/>
-          <w:b/>
-          <w:bCs/>
-          <w:color w:val="222222"/>
-          <w:sz w:val="20"/>
-          <w:szCs w:val="20"/>
-        </w:rPr>
-      </w:pPr>
-      <w:r>
-        <w:rPr>
-          <w:rFonts w:ascii="Arial" w:eastAsia="Times New Roman" w:hAnsi="Arial" w:cs="Arial"/>
-          <w:b/>
-          <w:bCs/>
-          <w:color w:val="222222"/>
-          <w:sz w:val="20"/>
-          <w:szCs w:val="20"/>
-        </w:rPr>
-        <w:t>VOLUNTEER EXPERIENCE</w:t>
-      </w:r>
+        <w:jc w:val="both"/>
+        <w:rPr>
+          <w:rFonts w:ascii="Arial" w:eastAsia="Times New Roman" w:hAnsi="Arial" w:cs="Arial"/>
+          <w:bCs/>
+          <w:color w:val="222222"/>
+          <w:sz w:val="20"/>
+          <w:szCs w:val="20"/>
+        </w:rPr>
+      </w:pPr>
     </w:p>
     <w:p>
       <w:pPr>
@@ -616,16 +996,26 @@
           <w:tab w:val="left" w:pos="2070"/>
         </w:tabs>
         <w:spacing w:after="0" w:line="240" w:lineRule="auto"/>
-        <w:jc w:val="both"/>
-        <w:rPr>
-          <w:rFonts w:ascii="Arial" w:eastAsia="Times New Roman" w:hAnsi="Arial" w:cs="Arial"/>
-          <w:b/>
-          <w:bCs/>
-          <w:color w:val="222222"/>
-          <w:sz w:val="20"/>
-          <w:szCs w:val="20"/>
-        </w:rPr>
-      </w:pPr>
+        <w:rPr>
+          <w:rFonts w:ascii="Arial" w:eastAsia="Times New Roman" w:hAnsi="Arial" w:cs="Arial"/>
+          <w:b/>
+          <w:bCs/>
+          <w:color w:val="222222"/>
+          <w:sz w:val="20"/>
+          <w:szCs w:val="20"/>
+        </w:rPr>
+      </w:pPr>
+      <w:r>
+        <w:rPr>
+          <w:rFonts w:ascii="Arial" w:eastAsia="Times New Roman" w:hAnsi="Arial" w:cs="Arial"/>
+          <w:b/>
+          <w:bCs/>
+          <w:color w:val="222222"/>
+          <w:sz w:val="20"/>
+          <w:szCs w:val="20"/>
+        </w:rPr>
+        <w:t>VOLUNTEER EXPERIENCE</w:t>
+      </w:r>
     </w:p>
     <w:p>
       <w:pPr>
@@ -643,95 +1033,6 @@
           <w:szCs w:val="20"/>
         </w:rPr>
       </w:pPr>
-      <w:r>
-        <w:rPr>
-          <w:rFonts w:ascii="Arial" w:eastAsia="Times New Roman" w:hAnsi="Arial" w:cs="Arial"/>
-          <w:b/>
-          <w:bCs/>
-          <w:color w:val="222222"/>
-          <w:sz w:val="20"/>
-          <w:szCs w:val="20"/>
-        </w:rPr>
-        <w:t>ONEgeneration Adult Daycare and Childcare</w:t>
-      </w:r>
-      <w:r>
-        <w:rPr>
-          <w:rFonts w:ascii="Arial" w:eastAsia="Times New Roman" w:hAnsi="Arial" w:cs="Arial"/>
-          <w:b/>
-          <w:bCs/>
-          <w:color w:val="222222"/>
-          <w:sz w:val="20"/>
-          <w:szCs w:val="20"/>
-        </w:rPr>
-        <w:tab/>
-      </w:r>
-      <w:r>
-        <w:rPr>
-          <w:rFonts w:ascii="Arial" w:eastAsia="Times New Roman" w:hAnsi="Arial" w:cs="Arial"/>
-          <w:b/>
-          <w:bCs/>
-          <w:color w:val="222222"/>
-          <w:sz w:val="20"/>
-          <w:szCs w:val="20"/>
-        </w:rPr>
-        <w:t>(Non Profit)</w:t>
-      </w:r>
-      <w:r>
-        <w:rPr>
-          <w:rFonts w:ascii="Arial" w:eastAsia="Times New Roman" w:hAnsi="Arial" w:cs="Arial"/>
-          <w:b/>
-          <w:bCs/>
-          <w:color w:val="222222"/>
-          <w:sz w:val="20"/>
-          <w:szCs w:val="20"/>
-        </w:rPr>
-        <w:tab/>
-      </w:r>
-      <w:r>
-        <w:rPr>
-          <w:rFonts w:ascii="Arial" w:eastAsia="Times New Roman" w:hAnsi="Arial" w:cs="Arial"/>
-          <w:b/>
-          <w:bCs/>
-          <w:color w:val="222222"/>
-          <w:sz w:val="20"/>
-          <w:szCs w:val="20"/>
-        </w:rPr>
-        <w:tab/>
-      </w:r>
-      <w:r>
-        <w:rPr>
-          <w:rFonts w:ascii="Arial" w:eastAsia="Times New Roman" w:hAnsi="Arial" w:cs="Arial"/>
-          <w:b/>
-          <w:bCs/>
-          <w:color w:val="222222"/>
-          <w:sz w:val="20"/>
-          <w:szCs w:val="20"/>
-        </w:rPr>
-        <w:tab/>
-      </w:r>
-      <w:r>
-        <w:rPr>
-          <w:rFonts w:ascii="Arial" w:eastAsia="Times New Roman" w:hAnsi="Arial" w:cs="Arial"/>
-          <w:b/>
-          <w:bCs/>
-          <w:color w:val="222222"/>
-          <w:sz w:val="20"/>
-          <w:szCs w:val="20"/>
-        </w:rPr>
-        <w:tab/>
-      </w:r>
-      <w:r>
-        <w:rPr>
-          <w:rFonts w:ascii="Arial" w:eastAsia="Times New Roman" w:hAnsi="Arial" w:cs="Arial"/>
-          <w:b/>
-          <w:bCs/>
-          <w:color w:val="222222"/>
-          <w:sz w:val="20"/>
-          <w:szCs w:val="20"/>
-        </w:rPr>
-        <w:tab/>
-        <w:t>Summer 2015</w:t>
-      </w:r>
     </w:p>
     <w:p>
       <w:pPr>
@@ -742,31 +1043,138 @@
         <w:jc w:val="both"/>
         <w:rPr>
           <w:rFonts w:ascii="Arial" w:eastAsia="Times New Roman" w:hAnsi="Arial" w:cs="Arial"/>
-          <w:bCs/>
-          <w:color w:val="222222"/>
-          <w:sz w:val="20"/>
-          <w:szCs w:val="20"/>
-        </w:rPr>
-      </w:pPr>
-      <w:r>
-        <w:rPr>
-          <w:rFonts w:ascii="Arial" w:eastAsia="Times New Roman" w:hAnsi="Arial" w:cs="Arial"/>
-          <w:bCs/>
-          <w:color w:val="222222"/>
-          <w:sz w:val="20"/>
-          <w:szCs w:val="20"/>
-        </w:rPr>
-        <w:t>Supervised</w:t>
-      </w:r>
-      <w:r>
-        <w:rPr>
-          <w:rFonts w:ascii="Arial" w:eastAsia="Times New Roman" w:hAnsi="Arial" w:cs="Arial"/>
-          <w:bCs/>
-          <w:color w:val="222222"/>
-          <w:sz w:val="20"/>
-          <w:szCs w:val="20"/>
-        </w:rPr>
-        <w:t xml:space="preserve"> children and helping teachers in child care, and serving meals and conducting activities in adult care.</w:t>
+          <w:b/>
+          <w:bCs/>
+          <w:color w:val="222222"/>
+          <w:sz w:val="20"/>
+          <w:szCs w:val="20"/>
+        </w:rPr>
+      </w:pPr>
+      <w:proofErr w:type="spellStart"/>
+      <w:r>
+        <w:rPr>
+          <w:rFonts w:ascii="Arial" w:eastAsia="Times New Roman" w:hAnsi="Arial" w:cs="Arial"/>
+          <w:b/>
+          <w:bCs/>
+          <w:color w:val="222222"/>
+          <w:sz w:val="20"/>
+          <w:szCs w:val="20"/>
+        </w:rPr>
+        <w:t>ONEgeneration</w:t>
+      </w:r>
+      <w:proofErr w:type="spellEnd"/>
+      <w:r>
+        <w:rPr>
+          <w:rFonts w:ascii="Arial" w:eastAsia="Times New Roman" w:hAnsi="Arial" w:cs="Arial"/>
+          <w:b/>
+          <w:bCs/>
+          <w:color w:val="222222"/>
+          <w:sz w:val="20"/>
+          <w:szCs w:val="20"/>
+        </w:rPr>
+        <w:t xml:space="preserve"> Adult Daycare and Childcare</w:t>
+      </w:r>
+      <w:r>
+        <w:rPr>
+          <w:rFonts w:ascii="Arial" w:eastAsia="Times New Roman" w:hAnsi="Arial" w:cs="Arial"/>
+          <w:b/>
+          <w:bCs/>
+          <w:color w:val="222222"/>
+          <w:sz w:val="20"/>
+          <w:szCs w:val="20"/>
+        </w:rPr>
+        <w:tab/>
+      </w:r>
+      <w:r>
+        <w:rPr>
+          <w:rFonts w:ascii="Arial" w:eastAsia="Times New Roman" w:hAnsi="Arial" w:cs="Arial"/>
+          <w:b/>
+          <w:bCs/>
+          <w:color w:val="222222"/>
+          <w:sz w:val="20"/>
+          <w:szCs w:val="20"/>
+        </w:rPr>
+        <w:t>(</w:t>
+      </w:r>
+      <w:proofErr w:type="gramStart"/>
+      <w:r>
+        <w:rPr>
+          <w:rFonts w:ascii="Arial" w:eastAsia="Times New Roman" w:hAnsi="Arial" w:cs="Arial"/>
+          <w:b/>
+          <w:bCs/>
+          <w:color w:val="222222"/>
+          <w:sz w:val="20"/>
+          <w:szCs w:val="20"/>
+        </w:rPr>
+        <w:t>Non Profit</w:t>
+      </w:r>
+      <w:proofErr w:type="gramEnd"/>
+      <w:r>
+        <w:rPr>
+          <w:rFonts w:ascii="Arial" w:eastAsia="Times New Roman" w:hAnsi="Arial" w:cs="Arial"/>
+          <w:b/>
+          <w:bCs/>
+          <w:color w:val="222222"/>
+          <w:sz w:val="20"/>
+          <w:szCs w:val="20"/>
+        </w:rPr>
+        <w:t>)</w:t>
+      </w:r>
+      <w:r>
+        <w:rPr>
+          <w:rFonts w:ascii="Arial" w:eastAsia="Times New Roman" w:hAnsi="Arial" w:cs="Arial"/>
+          <w:b/>
+          <w:bCs/>
+          <w:color w:val="222222"/>
+          <w:sz w:val="20"/>
+          <w:szCs w:val="20"/>
+        </w:rPr>
+        <w:tab/>
+      </w:r>
+      <w:r>
+        <w:rPr>
+          <w:rFonts w:ascii="Arial" w:eastAsia="Times New Roman" w:hAnsi="Arial" w:cs="Arial"/>
+          <w:b/>
+          <w:bCs/>
+          <w:color w:val="222222"/>
+          <w:sz w:val="20"/>
+          <w:szCs w:val="20"/>
+        </w:rPr>
+        <w:tab/>
+      </w:r>
+      <w:r>
+        <w:rPr>
+          <w:rFonts w:ascii="Arial" w:eastAsia="Times New Roman" w:hAnsi="Arial" w:cs="Arial"/>
+          <w:b/>
+          <w:bCs/>
+          <w:color w:val="222222"/>
+          <w:sz w:val="20"/>
+          <w:szCs w:val="20"/>
+        </w:rPr>
+        <w:tab/>
+      </w:r>
+      <w:r>
+        <w:rPr>
+          <w:rFonts w:ascii="Arial" w:eastAsia="Times New Roman" w:hAnsi="Arial" w:cs="Arial"/>
+          <w:b/>
+          <w:bCs/>
+          <w:color w:val="222222"/>
+          <w:sz w:val="20"/>
+          <w:szCs w:val="20"/>
+        </w:rPr>
+        <w:tab/>
+      </w:r>
+      <w:r>
+        <w:rPr>
+          <w:rFonts w:ascii="Arial" w:eastAsia="Times New Roman" w:hAnsi="Arial" w:cs="Arial"/>
+          <w:b/>
+          <w:bCs/>
+          <w:color w:val="222222"/>
+          <w:sz w:val="20"/>
+          <w:szCs w:val="20"/>
+        </w:rPr>
+        <w:tab/>
+        <w:t>Summer 2015</w:t>
       </w:r>
     </w:p>
     <w:p>
@@ -778,13 +1186,32 @@
         <w:jc w:val="both"/>
         <w:rPr>
           <w:rFonts w:ascii="Arial" w:eastAsia="Times New Roman" w:hAnsi="Arial" w:cs="Arial"/>
-          <w:b/>
-          <w:bCs/>
-          <w:color w:val="222222"/>
-          <w:sz w:val="20"/>
-          <w:szCs w:val="20"/>
-        </w:rPr>
-      </w:pPr>
+          <w:bCs/>
+          <w:color w:val="222222"/>
+          <w:sz w:val="20"/>
+          <w:szCs w:val="20"/>
+        </w:rPr>
+      </w:pPr>
+      <w:r>
+        <w:rPr>
+          <w:rFonts w:ascii="Arial" w:eastAsia="Times New Roman" w:hAnsi="Arial" w:cs="Arial"/>
+          <w:bCs/>
+          <w:color w:val="222222"/>
+          <w:sz w:val="20"/>
+          <w:szCs w:val="20"/>
+        </w:rPr>
+        <w:t>Supervised</w:t>
+      </w:r>
+      <w:r>
+        <w:rPr>
+          <w:rFonts w:ascii="Arial" w:eastAsia="Times New Roman" w:hAnsi="Arial" w:cs="Arial"/>
+          <w:bCs/>
+          <w:color w:val="222222"/>
+          <w:sz w:val="20"/>
+          <w:szCs w:val="20"/>
+        </w:rPr>
+        <w:t xml:space="preserve"> children and helping teachers in child care, and serving meals and conducting activities in adult care.</w:t>
+      </w:r>
     </w:p>
     <w:p>
       <w:pPr>
@@ -802,116 +1229,6 @@
           <w:szCs w:val="20"/>
         </w:rPr>
       </w:pPr>
-      <w:r>
-        <w:rPr>
-          <w:rFonts w:ascii="Arial" w:eastAsia="Times New Roman" w:hAnsi="Arial" w:cs="Arial"/>
-          <w:b/>
-          <w:bCs/>
-          <w:color w:val="222222"/>
-          <w:sz w:val="20"/>
-          <w:szCs w:val="20"/>
-        </w:rPr>
-        <w:t>Adrin Nazarian for State Assembly</w:t>
-      </w:r>
-      <w:r>
-        <w:rPr>
-          <w:rFonts w:ascii="Arial" w:eastAsia="Times New Roman" w:hAnsi="Arial" w:cs="Arial"/>
-          <w:b/>
-          <w:bCs/>
-          <w:color w:val="222222"/>
-          <w:sz w:val="20"/>
-          <w:szCs w:val="20"/>
-        </w:rPr>
-        <w:tab/>
-      </w:r>
-      <w:r>
-        <w:rPr>
-          <w:rFonts w:ascii="Arial" w:eastAsia="Times New Roman" w:hAnsi="Arial" w:cs="Arial"/>
-          <w:b/>
-          <w:bCs/>
-          <w:color w:val="222222"/>
-          <w:sz w:val="20"/>
-          <w:szCs w:val="20"/>
-        </w:rPr>
-        <w:tab/>
-      </w:r>
-      <w:r>
-        <w:rPr>
-          <w:rFonts w:ascii="Arial" w:eastAsia="Times New Roman" w:hAnsi="Arial" w:cs="Arial"/>
-          <w:b/>
-          <w:bCs/>
-          <w:color w:val="222222"/>
-          <w:sz w:val="20"/>
-          <w:szCs w:val="20"/>
-        </w:rPr>
-        <w:tab/>
-      </w:r>
-      <w:r>
-        <w:rPr>
-          <w:rFonts w:ascii="Arial" w:eastAsia="Times New Roman" w:hAnsi="Arial" w:cs="Arial"/>
-          <w:b/>
-          <w:bCs/>
-          <w:color w:val="222222"/>
-          <w:sz w:val="20"/>
-          <w:szCs w:val="20"/>
-        </w:rPr>
-        <w:tab/>
-      </w:r>
-      <w:r>
-        <w:rPr>
-          <w:rFonts w:ascii="Arial" w:eastAsia="Times New Roman" w:hAnsi="Arial" w:cs="Arial"/>
-          <w:b/>
-          <w:bCs/>
-          <w:color w:val="222222"/>
-          <w:sz w:val="20"/>
-          <w:szCs w:val="20"/>
-        </w:rPr>
-        <w:tab/>
-      </w:r>
-      <w:r>
-        <w:rPr>
-          <w:rFonts w:ascii="Arial" w:eastAsia="Times New Roman" w:hAnsi="Arial" w:cs="Arial"/>
-          <w:b/>
-          <w:bCs/>
-          <w:color w:val="222222"/>
-          <w:sz w:val="20"/>
-          <w:szCs w:val="20"/>
-        </w:rPr>
-        <w:tab/>
-      </w:r>
-      <w:r>
-        <w:rPr>
-          <w:rFonts w:ascii="Arial" w:eastAsia="Times New Roman" w:hAnsi="Arial" w:cs="Arial"/>
-          <w:b/>
-          <w:bCs/>
-          <w:color w:val="222222"/>
-          <w:sz w:val="20"/>
-          <w:szCs w:val="20"/>
-        </w:rPr>
-        <w:tab/>
-      </w:r>
-      <w:r>
-        <w:rPr>
-          <w:rFonts w:ascii="Arial" w:eastAsia="Times New Roman" w:hAnsi="Arial" w:cs="Arial"/>
-          <w:b/>
-          <w:bCs/>
-          <w:color w:val="222222"/>
-          <w:sz w:val="20"/>
-          <w:szCs w:val="20"/>
-        </w:rPr>
-        <w:tab/>
-      </w:r>
-      <w:r>
-        <w:rPr>
-          <w:rFonts w:ascii="Arial" w:eastAsia="Times New Roman" w:hAnsi="Arial" w:cs="Arial"/>
-          <w:b/>
-          <w:bCs/>
-          <w:color w:val="222222"/>
-          <w:sz w:val="20"/>
-          <w:szCs w:val="20"/>
-        </w:rPr>
-        <w:t xml:space="preserve">October 2014 </w:t>
-      </w:r>
     </w:p>
     <w:p>
       <w:pPr>
@@ -922,64 +1239,159 @@
         <w:jc w:val="both"/>
         <w:rPr>
           <w:rFonts w:ascii="Arial" w:eastAsia="Times New Roman" w:hAnsi="Arial" w:cs="Arial"/>
-          <w:color w:val="222222"/>
-          <w:sz w:val="20"/>
-          <w:szCs w:val="20"/>
-        </w:rPr>
-      </w:pPr>
-      <w:r>
-        <w:rPr>
-          <w:rFonts w:ascii="Arial" w:eastAsia="Times New Roman" w:hAnsi="Arial" w:cs="Arial"/>
-          <w:color w:val="222222"/>
-          <w:sz w:val="20"/>
-          <w:szCs w:val="20"/>
-        </w:rPr>
-        <w:t xml:space="preserve">Operated </w:t>
-      </w:r>
-      <w:r>
-        <w:rPr>
-          <w:rFonts w:ascii="Arial" w:eastAsia="Times New Roman" w:hAnsi="Arial" w:cs="Arial"/>
-          <w:color w:val="222222"/>
-          <w:sz w:val="20"/>
-          <w:szCs w:val="20"/>
-        </w:rPr>
-        <w:t xml:space="preserve">phone bank and </w:t>
-      </w:r>
-      <w:r>
-        <w:rPr>
-          <w:rFonts w:ascii="Arial" w:eastAsia="Times New Roman" w:hAnsi="Arial" w:cs="Arial"/>
-          <w:color w:val="222222"/>
-          <w:sz w:val="20"/>
-          <w:szCs w:val="20"/>
-        </w:rPr>
-        <w:t xml:space="preserve">participated in </w:t>
-      </w:r>
-      <w:r>
-        <w:rPr>
-          <w:rFonts w:ascii="Arial" w:eastAsia="Times New Roman" w:hAnsi="Arial" w:cs="Arial"/>
-          <w:color w:val="222222"/>
-          <w:sz w:val="20"/>
-          <w:szCs w:val="20"/>
-        </w:rPr>
-        <w:t xml:space="preserve">Get Out </w:t>
-      </w:r>
-      <w:r>
-        <w:rPr>
-          <w:rFonts w:ascii="Arial" w:eastAsia="Times New Roman" w:hAnsi="Arial" w:cs="Arial"/>
-          <w:color w:val="222222"/>
-          <w:sz w:val="20"/>
-          <w:szCs w:val="20"/>
-        </w:rPr>
-        <w:t>The Vote door-to-door canvassing</w:t>
-      </w:r>
-      <w:r>
-        <w:rPr>
-          <w:rFonts w:ascii="Arial" w:eastAsia="Times New Roman" w:hAnsi="Arial" w:cs="Arial"/>
-          <w:color w:val="222222"/>
-          <w:sz w:val="20"/>
-          <w:szCs w:val="20"/>
-        </w:rPr>
-        <w:t>.</w:t>
+          <w:b/>
+          <w:bCs/>
+          <w:color w:val="222222"/>
+          <w:sz w:val="20"/>
+          <w:szCs w:val="20"/>
+        </w:rPr>
+      </w:pPr>
+      <w:proofErr w:type="spellStart"/>
+      <w:r>
+        <w:rPr>
+          <w:rFonts w:ascii="Arial" w:eastAsia="Times New Roman" w:hAnsi="Arial" w:cs="Arial"/>
+          <w:b/>
+          <w:bCs/>
+          <w:color w:val="222222"/>
+          <w:sz w:val="20"/>
+          <w:szCs w:val="20"/>
+        </w:rPr>
+        <w:t>Adrin</w:t>
+      </w:r>
+      <w:proofErr w:type="spellEnd"/>
+      <w:r>
+        <w:rPr>
+          <w:rFonts w:ascii="Arial" w:eastAsia="Times New Roman" w:hAnsi="Arial" w:cs="Arial"/>
+          <w:b/>
+          <w:bCs/>
+          <w:color w:val="222222"/>
+          <w:sz w:val="20"/>
+          <w:szCs w:val="20"/>
+        </w:rPr>
+        <w:t xml:space="preserve"> </w:t>
+      </w:r>
+      <w:proofErr w:type="spellStart"/>
+      <w:r>
+        <w:rPr>
+          <w:rFonts w:ascii="Arial" w:eastAsia="Times New Roman" w:hAnsi="Arial" w:cs="Arial"/>
+          <w:b/>
+          <w:bCs/>
+          <w:color w:val="222222"/>
+          <w:sz w:val="20"/>
+          <w:szCs w:val="20"/>
+        </w:rPr>
+        <w:t>Nazarian</w:t>
+      </w:r>
+      <w:proofErr w:type="spellEnd"/>
+      <w:r>
+        <w:rPr>
+          <w:rFonts w:ascii="Arial" w:eastAsia="Times New Roman" w:hAnsi="Arial" w:cs="Arial"/>
+          <w:b/>
+          <w:bCs/>
+          <w:color w:val="222222"/>
+          <w:sz w:val="20"/>
+          <w:szCs w:val="20"/>
+        </w:rPr>
+        <w:t xml:space="preserve"> for State Assembly</w:t>
+      </w:r>
+      <w:r>
+        <w:rPr>
+          <w:rFonts w:ascii="Arial" w:eastAsia="Times New Roman" w:hAnsi="Arial" w:cs="Arial"/>
+          <w:b/>
+          <w:bCs/>
+          <w:color w:val="222222"/>
+          <w:sz w:val="20"/>
+          <w:szCs w:val="20"/>
+        </w:rPr>
+        <w:tab/>
+      </w:r>
+      <w:r>
+        <w:rPr>
+          <w:rFonts w:ascii="Arial" w:eastAsia="Times New Roman" w:hAnsi="Arial" w:cs="Arial"/>
+          <w:b/>
+          <w:bCs/>
+          <w:color w:val="222222"/>
+          <w:sz w:val="20"/>
+          <w:szCs w:val="20"/>
+        </w:rPr>
+        <w:tab/>
+      </w:r>
+      <w:r>
+        <w:rPr>
+          <w:rFonts w:ascii="Arial" w:eastAsia="Times New Roman" w:hAnsi="Arial" w:cs="Arial"/>
+          <w:b/>
+          <w:bCs/>
+          <w:color w:val="222222"/>
+          <w:sz w:val="20"/>
+          <w:szCs w:val="20"/>
+        </w:rPr>
+        <w:tab/>
+      </w:r>
+      <w:r>
+        <w:rPr>
+          <w:rFonts w:ascii="Arial" w:eastAsia="Times New Roman" w:hAnsi="Arial" w:cs="Arial"/>
+          <w:b/>
+          <w:bCs/>
+          <w:color w:val="222222"/>
+          <w:sz w:val="20"/>
+          <w:szCs w:val="20"/>
+        </w:rPr>
+        <w:tab/>
+      </w:r>
+      <w:r>
+        <w:rPr>
+          <w:rFonts w:ascii="Arial" w:eastAsia="Times New Roman" w:hAnsi="Arial" w:cs="Arial"/>
+          <w:b/>
+          <w:bCs/>
+          <w:color w:val="222222"/>
+          <w:sz w:val="20"/>
+          <w:szCs w:val="20"/>
+        </w:rPr>
+        <w:tab/>
+      </w:r>
+      <w:r>
+        <w:rPr>
+          <w:rFonts w:ascii="Arial" w:eastAsia="Times New Roman" w:hAnsi="Arial" w:cs="Arial"/>
+          <w:b/>
+          <w:bCs/>
+          <w:color w:val="222222"/>
+          <w:sz w:val="20"/>
+          <w:szCs w:val="20"/>
+        </w:rPr>
+        <w:tab/>
+      </w:r>
+      <w:r>
+        <w:rPr>
+          <w:rFonts w:ascii="Arial" w:eastAsia="Times New Roman" w:hAnsi="Arial" w:cs="Arial"/>
+          <w:b/>
+          <w:bCs/>
+          <w:color w:val="222222"/>
+          <w:sz w:val="20"/>
+          <w:szCs w:val="20"/>
+        </w:rPr>
+        <w:tab/>
+      </w:r>
+      <w:r>
+        <w:rPr>
+          <w:rFonts w:ascii="Arial" w:eastAsia="Times New Roman" w:hAnsi="Arial" w:cs="Arial"/>
+          <w:b/>
+          <w:bCs/>
+          <w:color w:val="222222"/>
+          <w:sz w:val="20"/>
+          <w:szCs w:val="20"/>
+        </w:rPr>
+        <w:tab/>
+      </w:r>
+      <w:r>
+        <w:rPr>
+          <w:rFonts w:ascii="Arial" w:eastAsia="Times New Roman" w:hAnsi="Arial" w:cs="Arial"/>
+          <w:b/>
+          <w:bCs/>
+          <w:color w:val="222222"/>
+          <w:sz w:val="20"/>
+          <w:szCs w:val="20"/>
+        </w:rPr>
+        <w:t xml:space="preserve">October 2014 </w:t>
       </w:r>
     </w:p>
     <w:p>
@@ -996,292 +1408,70 @@
           <w:szCs w:val="20"/>
         </w:rPr>
       </w:pPr>
-    </w:p>
-    <w:p>
-      <w:pPr>
-        <w:tabs>
-          <w:tab w:val="left" w:pos="2070"/>
-        </w:tabs>
-        <w:spacing w:after="0" w:line="240" w:lineRule="auto"/>
-        <w:rPr>
-          <w:rFonts w:ascii="Arial" w:eastAsia="Times New Roman" w:hAnsi="Arial" w:cs="Arial"/>
-          <w:b/>
-          <w:color w:val="222222"/>
-          <w:sz w:val="20"/>
-          <w:szCs w:val="20"/>
-        </w:rPr>
-      </w:pPr>
-    </w:p>
-    <w:p>
-      <w:pPr>
-        <w:spacing w:after="0" w:line="240" w:lineRule="auto"/>
-        <w:rPr>
-          <w:rFonts w:ascii="Arial" w:eastAsia="Times New Roman" w:hAnsi="Arial" w:cs="Arial"/>
-          <w:b/>
-          <w:bCs/>
-          <w:color w:val="222222"/>
-          <w:sz w:val="20"/>
-          <w:szCs w:val="20"/>
-        </w:rPr>
-      </w:pPr>
-      <w:r>
-        <w:rPr>
-          <w:rFonts w:ascii="Arial" w:eastAsia="Times New Roman" w:hAnsi="Arial" w:cs="Arial"/>
-          <w:b/>
-          <w:bCs/>
-          <w:color w:val="222222"/>
-          <w:sz w:val="20"/>
-          <w:szCs w:val="20"/>
-        </w:rPr>
-        <w:t>EDUCATION</w:t>
-      </w:r>
-    </w:p>
-    <w:p>
-      <w:pPr>
-        <w:spacing w:after="0" w:line="240" w:lineRule="auto"/>
-        <w:rPr>
-          <w:rFonts w:ascii="Arial" w:eastAsia="Times New Roman" w:hAnsi="Arial" w:cs="Arial"/>
-          <w:b/>
-          <w:bCs/>
-          <w:color w:val="222222"/>
-          <w:sz w:val="20"/>
-          <w:szCs w:val="20"/>
-        </w:rPr>
-      </w:pPr>
-    </w:p>
-    <w:p>
-      <w:pPr>
-        <w:spacing w:after="0" w:line="240" w:lineRule="auto"/>
-        <w:rPr>
-          <w:rFonts w:ascii="Arial" w:eastAsia="Times New Roman" w:hAnsi="Arial" w:cs="Arial"/>
-          <w:b/>
-          <w:bCs/>
-          <w:color w:val="222222"/>
-          <w:sz w:val="20"/>
-          <w:szCs w:val="20"/>
-        </w:rPr>
-      </w:pPr>
-      <w:r>
-        <w:rPr>
-          <w:rFonts w:ascii="Arial" w:eastAsia="Times New Roman" w:hAnsi="Arial" w:cs="Arial"/>
-          <w:b/>
-          <w:bCs/>
-          <w:color w:val="222222"/>
-          <w:sz w:val="20"/>
-          <w:szCs w:val="20"/>
-        </w:rPr>
-        <w:t>North Hollywood High School, Highly Gifted Magnet</w:t>
-      </w:r>
-    </w:p>
-    <w:p>
-      <w:pPr>
-        <w:spacing w:after="0" w:line="240" w:lineRule="auto"/>
-        <w:rPr>
-          <w:rFonts w:ascii="Arial" w:eastAsia="Times New Roman" w:hAnsi="Arial" w:cs="Arial"/>
-          <w:bCs/>
-          <w:color w:val="222222"/>
-          <w:sz w:val="20"/>
-          <w:szCs w:val="20"/>
-        </w:rPr>
-      </w:pPr>
-      <w:r>
-        <w:rPr>
-          <w:rFonts w:ascii="Arial" w:eastAsia="Times New Roman" w:hAnsi="Arial" w:cs="Arial"/>
-          <w:bCs/>
-          <w:color w:val="222222"/>
-          <w:sz w:val="20"/>
-          <w:szCs w:val="20"/>
-        </w:rPr>
-        <w:t>Graduation date: May 2017 (expected)</w:t>
-      </w:r>
-    </w:p>
-    <w:p>
-      <w:pPr>
-        <w:spacing w:after="0" w:line="240" w:lineRule="auto"/>
-        <w:rPr>
-          <w:rFonts w:ascii="Arial" w:eastAsia="Times New Roman" w:hAnsi="Arial" w:cs="Arial"/>
-          <w:bCs/>
-          <w:color w:val="222222"/>
-          <w:sz w:val="20"/>
-          <w:szCs w:val="20"/>
-        </w:rPr>
-      </w:pPr>
-      <w:r>
-        <w:rPr>
-          <w:rFonts w:ascii="Arial" w:eastAsia="Times New Roman" w:hAnsi="Arial" w:cs="Arial"/>
-          <w:bCs/>
-          <w:color w:val="222222"/>
-          <w:sz w:val="20"/>
-          <w:szCs w:val="20"/>
-        </w:rPr>
-        <w:t>G.P.A. 3.964</w:t>
-      </w:r>
-      <w:r>
-        <w:rPr>
-          <w:rFonts w:ascii="Arial" w:eastAsia="Times New Roman" w:hAnsi="Arial" w:cs="Arial"/>
-          <w:bCs/>
-          <w:color w:val="222222"/>
-          <w:sz w:val="20"/>
-          <w:szCs w:val="20"/>
-        </w:rPr>
-        <w:t xml:space="preserve"> (unweighted)</w:t>
-      </w:r>
-    </w:p>
-    <w:p>
-      <w:pPr>
-        <w:spacing w:after="0" w:line="240" w:lineRule="auto"/>
-        <w:rPr>
-          <w:rFonts w:ascii="Arial" w:eastAsia="Times New Roman" w:hAnsi="Arial" w:cs="Arial"/>
-          <w:b/>
-          <w:bCs/>
-          <w:color w:val="222222"/>
-          <w:sz w:val="20"/>
-          <w:szCs w:val="20"/>
-        </w:rPr>
-      </w:pPr>
-    </w:p>
-    <w:p>
-      <w:pPr>
-        <w:spacing w:after="0" w:line="240" w:lineRule="auto"/>
-        <w:rPr>
-          <w:rFonts w:ascii="Arial" w:eastAsia="Times New Roman" w:hAnsi="Arial" w:cs="Arial"/>
-          <w:b/>
-          <w:bCs/>
-          <w:color w:val="222222"/>
-          <w:sz w:val="20"/>
-          <w:szCs w:val="20"/>
-        </w:rPr>
-      </w:pPr>
-      <w:r>
-        <w:rPr>
-          <w:rFonts w:ascii="Arial" w:eastAsia="Times New Roman" w:hAnsi="Arial" w:cs="Arial"/>
-          <w:b/>
-          <w:bCs/>
-          <w:color w:val="222222"/>
-          <w:sz w:val="20"/>
-          <w:szCs w:val="20"/>
-        </w:rPr>
-        <w:t>Biotechnology Summer Student Initiative</w:t>
-      </w:r>
-      <w:r>
-        <w:rPr>
-          <w:rFonts w:ascii="Arial" w:eastAsia="Times New Roman" w:hAnsi="Arial" w:cs="Arial"/>
-          <w:b/>
-          <w:bCs/>
-          <w:color w:val="222222"/>
-          <w:sz w:val="20"/>
-          <w:szCs w:val="20"/>
-        </w:rPr>
-        <w:t>, Fullerton College</w:t>
-      </w:r>
-      <w:r>
-        <w:rPr>
-          <w:rFonts w:ascii="Arial" w:eastAsia="Times New Roman" w:hAnsi="Arial" w:cs="Arial"/>
-          <w:b/>
-          <w:bCs/>
-          <w:color w:val="222222"/>
-          <w:sz w:val="20"/>
-          <w:szCs w:val="20"/>
-        </w:rPr>
-        <w:tab/>
-      </w:r>
-      <w:r>
-        <w:rPr>
-          <w:rFonts w:ascii="Arial" w:eastAsia="Times New Roman" w:hAnsi="Arial" w:cs="Arial"/>
-          <w:b/>
-          <w:bCs/>
-          <w:color w:val="222222"/>
-          <w:sz w:val="20"/>
-          <w:szCs w:val="20"/>
-        </w:rPr>
-        <w:tab/>
-      </w:r>
-      <w:r>
-        <w:rPr>
-          <w:rFonts w:ascii="Arial" w:eastAsia="Times New Roman" w:hAnsi="Arial" w:cs="Arial"/>
-          <w:b/>
-          <w:bCs/>
-          <w:color w:val="222222"/>
-          <w:sz w:val="20"/>
-          <w:szCs w:val="20"/>
-        </w:rPr>
-        <w:tab/>
-      </w:r>
-      <w:r>
-        <w:rPr>
-          <w:rFonts w:ascii="Arial" w:eastAsia="Times New Roman" w:hAnsi="Arial" w:cs="Arial"/>
-          <w:b/>
-          <w:bCs/>
-          <w:color w:val="222222"/>
-          <w:sz w:val="20"/>
-          <w:szCs w:val="20"/>
-        </w:rPr>
-        <w:tab/>
-      </w:r>
-      <w:r>
-        <w:rPr>
-          <w:rFonts w:ascii="Arial" w:eastAsia="Times New Roman" w:hAnsi="Arial" w:cs="Arial"/>
-          <w:b/>
-          <w:bCs/>
-          <w:color w:val="222222"/>
-          <w:sz w:val="20"/>
-          <w:szCs w:val="20"/>
-        </w:rPr>
-        <w:tab/>
-      </w:r>
-      <w:r>
-        <w:rPr>
-          <w:rFonts w:ascii="Arial" w:eastAsia="Times New Roman" w:hAnsi="Arial" w:cs="Arial"/>
-          <w:b/>
-          <w:bCs/>
-          <w:color w:val="222222"/>
-          <w:sz w:val="20"/>
-          <w:szCs w:val="20"/>
-        </w:rPr>
-        <w:t>June 2015</w:t>
-      </w:r>
-    </w:p>
-    <w:p>
-      <w:pPr>
-        <w:spacing w:after="0" w:line="240" w:lineRule="auto"/>
-        <w:jc w:val="both"/>
-        <w:rPr>
-          <w:rFonts w:ascii="Arial" w:eastAsia="Times New Roman" w:hAnsi="Arial" w:cs="Arial"/>
-          <w:bCs/>
-          <w:color w:val="222222"/>
-          <w:sz w:val="20"/>
-          <w:szCs w:val="20"/>
-        </w:rPr>
-      </w:pPr>
-      <w:r>
-        <w:rPr>
-          <w:rFonts w:ascii="Arial" w:eastAsia="Times New Roman" w:hAnsi="Arial" w:cs="Arial"/>
-          <w:bCs/>
-          <w:color w:val="222222"/>
-          <w:sz w:val="20"/>
-          <w:szCs w:val="20"/>
-        </w:rPr>
-        <w:t>Attended a course conducting lab experiments</w:t>
-      </w:r>
-      <w:r>
-        <w:rPr>
-          <w:rFonts w:ascii="Arial" w:eastAsia="Times New Roman" w:hAnsi="Arial" w:cs="Arial"/>
-          <w:bCs/>
+      <w:r>
+        <w:rPr>
+          <w:rFonts w:ascii="Arial" w:eastAsia="Times New Roman" w:hAnsi="Arial" w:cs="Arial"/>
+          <w:color w:val="222222"/>
+          <w:sz w:val="20"/>
+          <w:szCs w:val="20"/>
+        </w:rPr>
+        <w:t xml:space="preserve">Operated </w:t>
+      </w:r>
+      <w:r>
+        <w:rPr>
+          <w:rFonts w:ascii="Arial" w:eastAsia="Times New Roman" w:hAnsi="Arial" w:cs="Arial"/>
+          <w:color w:val="222222"/>
+          <w:sz w:val="20"/>
+          <w:szCs w:val="20"/>
+        </w:rPr>
+        <w:t xml:space="preserve">phone bank and </w:t>
+      </w:r>
+      <w:r>
+        <w:rPr>
+          <w:rFonts w:ascii="Arial" w:eastAsia="Times New Roman" w:hAnsi="Arial" w:cs="Arial"/>
+          <w:color w:val="222222"/>
+          <w:sz w:val="20"/>
+          <w:szCs w:val="20"/>
+        </w:rPr>
+        <w:t xml:space="preserve">participated in </w:t>
+      </w:r>
+      <w:r>
+        <w:rPr>
+          <w:rFonts w:ascii="Arial" w:eastAsia="Times New Roman" w:hAnsi="Arial" w:cs="Arial"/>
+          <w:color w:val="222222"/>
+          <w:sz w:val="20"/>
+          <w:szCs w:val="20"/>
+        </w:rPr>
+        <w:t xml:space="preserve">Get Out </w:t>
+      </w:r>
+      <w:proofErr w:type="gramStart"/>
+      <w:r>
+        <w:rPr>
+          <w:rFonts w:ascii="Arial" w:eastAsia="Times New Roman" w:hAnsi="Arial" w:cs="Arial"/>
+          <w:color w:val="222222"/>
+          <w:sz w:val="20"/>
+          <w:szCs w:val="20"/>
+        </w:rPr>
+        <w:t>The</w:t>
+      </w:r>
+      <w:proofErr w:type="gramEnd"/>
+      <w:r>
+        <w:rPr>
+          <w:rFonts w:ascii="Arial" w:eastAsia="Times New Roman" w:hAnsi="Arial" w:cs="Arial"/>
+          <w:color w:val="222222"/>
+          <w:sz w:val="20"/>
+          <w:szCs w:val="20"/>
+        </w:rPr>
+        <w:t xml:space="preserve"> Vote door-to-door canvassing</w:t>
+      </w:r>
+      <w:r>
+        <w:rPr>
+          <w:rFonts w:ascii="Arial" w:eastAsia="Times New Roman" w:hAnsi="Arial" w:cs="Arial"/>
           <w:color w:val="222222"/>
           <w:sz w:val="20"/>
           <w:szCs w:val="20"/>
         </w:rPr>
         <w:t>.</w:t>
-      </w:r>
-      <w:r>
-        <w:rPr>
-          <w:rFonts w:ascii="Arial" w:eastAsia="Times New Roman" w:hAnsi="Arial" w:cs="Arial"/>
-          <w:bCs/>
-          <w:color w:val="222222"/>
-          <w:sz w:val="20"/>
-          <w:szCs w:val="20"/>
-        </w:rPr>
-        <w:t xml:space="preserve"> Practiced techniques involved in creating medicines such as DNA agarose gel electrophoresis, genetic engineering and protein purification.</w:t>
       </w:r>
     </w:p>
     <w:p>
@@ -1363,8 +1553,6 @@
           <w:szCs w:val="20"/>
         </w:rPr>
       </w:pPr>
-      <w:bookmarkStart w:id="0" w:name="_GoBack"/>
-      <w:bookmarkEnd w:id="0"/>
       <w:r>
         <w:rPr>
           <w:rFonts w:ascii="Arial" w:eastAsia="Times New Roman" w:hAnsi="Arial" w:cs="Arial"/>
@@ -1497,7 +1685,18 @@
           <w:sz w:val="20"/>
           <w:szCs w:val="20"/>
         </w:rPr>
-        <w:t>Second Place, Geo</w:t>
+        <w:t xml:space="preserve">Second Place, </w:t>
+      </w:r>
+      <w:proofErr w:type="spellStart"/>
+      <w:r>
+        <w:rPr>
+          <w:rFonts w:ascii="Arial" w:eastAsia="Times New Roman" w:hAnsi="Arial" w:cs="Arial"/>
+          <w:bCs/>
+          <w:color w:val="222222"/>
+          <w:sz w:val="20"/>
+          <w:szCs w:val="20"/>
+        </w:rPr>
+        <w:t>Geo</w:t>
       </w:r>
       <w:r>
         <w:rPr>
@@ -1509,6 +1708,7 @@
         </w:rPr>
         <w:t>Logic</w:t>
       </w:r>
+      <w:proofErr w:type="spellEnd"/>
       <w:r>
         <w:rPr>
           <w:rFonts w:ascii="Arial" w:eastAsia="Times New Roman" w:hAnsi="Arial" w:cs="Arial"/>
@@ -2257,6 +2457,7 @@
           <w:sz w:val="20"/>
           <w:szCs w:val="20"/>
         </w:rPr>
+        <w:lastRenderedPageBreak/>
         <w:t>Secretary, American Red Cross Club, NHHS HGM, Jan</w:t>
       </w:r>
       <w:r>
@@ -2324,7 +2525,6 @@
           <w:sz w:val="20"/>
           <w:szCs w:val="20"/>
         </w:rPr>
-        <w:lastRenderedPageBreak/>
         <w:t xml:space="preserve">Member, Bridge Club, NHHS HGM, </w:t>
       </w:r>
       <w:r>
@@ -2544,7 +2744,25 @@
           <w:sz w:val="20"/>
           <w:szCs w:val="20"/>
         </w:rPr>
-        <w:t>Unity Game Engine, MonoDevelop IDE</w:t>
+        <w:t xml:space="preserve">Unity Game Engine, </w:t>
+      </w:r>
+      <w:proofErr w:type="spellStart"/>
+      <w:r>
+        <w:rPr>
+          <w:rFonts w:ascii="Arial" w:hAnsi="Arial" w:cs="Arial"/>
+          <w:sz w:val="20"/>
+          <w:szCs w:val="20"/>
+        </w:rPr>
+        <w:t>MonoDevelop</w:t>
+      </w:r>
+      <w:proofErr w:type="spellEnd"/>
+      <w:r>
+        <w:rPr>
+          <w:rFonts w:ascii="Arial" w:hAnsi="Arial" w:cs="Arial"/>
+          <w:sz w:val="20"/>
+          <w:szCs w:val="20"/>
+        </w:rPr>
+        <w:t xml:space="preserve"> IDE</w:t>
       </w:r>
       <w:r>
         <w:rPr>
@@ -2756,7 +2974,25 @@
           <w:sz w:val="20"/>
           <w:szCs w:val="20"/>
         </w:rPr>
-        <w:t>(Computational) Linguistics, Illustration, Graphic Design (GIMP, Inkscape, Photoshop, Illustrator), Web Design, Cinematography (Premiere Pro), Motion Design (Aftereffects)</w:t>
+        <w:t xml:space="preserve">(Computational) Linguistics, Illustration, Graphic Design (GIMP, </w:t>
+      </w:r>
+      <w:proofErr w:type="spellStart"/>
+      <w:r>
+        <w:rPr>
+          <w:rFonts w:ascii="Arial" w:hAnsi="Arial" w:cs="Arial"/>
+          <w:sz w:val="20"/>
+          <w:szCs w:val="20"/>
+        </w:rPr>
+        <w:t>Inkscape</w:t>
+      </w:r>
+      <w:proofErr w:type="spellEnd"/>
+      <w:r>
+        <w:rPr>
+          <w:rFonts w:ascii="Arial" w:hAnsi="Arial" w:cs="Arial"/>
+          <w:sz w:val="20"/>
+          <w:szCs w:val="20"/>
+        </w:rPr>
+        <w:t>, Photoshop, Illustrator), Web Design, Cinematography (Premiere Pro), Motion Design (Aftereffects)</w:t>
       </w:r>
     </w:p>
     <w:p>
@@ -3042,7 +3278,27 @@
           <w:sz w:val="20"/>
           <w:szCs w:val="20"/>
         </w:rPr>
-        <w:t>“Bokeh Bot” Twitterbot</w:t>
+        <w:t>“</w:t>
+      </w:r>
+      <w:proofErr w:type="spellStart"/>
+      <w:r>
+        <w:rPr>
+          <w:rFonts w:ascii="Arial" w:hAnsi="Arial" w:cs="Arial"/>
+          <w:b/>
+          <w:sz w:val="20"/>
+          <w:szCs w:val="20"/>
+        </w:rPr>
+        <w:t>Bokeh</w:t>
+      </w:r>
+      <w:proofErr w:type="spellEnd"/>
+      <w:r>
+        <w:rPr>
+          <w:rFonts w:ascii="Arial" w:hAnsi="Arial" w:cs="Arial"/>
+          <w:b/>
+          <w:sz w:val="20"/>
+          <w:szCs w:val="20"/>
+        </w:rPr>
+        <w:t xml:space="preserve"> Bot” Twitterbot</w:t>
       </w:r>
       <w:r>
         <w:rPr>
@@ -3134,7 +3390,25 @@
           <w:sz w:val="20"/>
           <w:szCs w:val="20"/>
         </w:rPr>
-        <w:t>A bot that randomly generates an image containing bokeh (colored circles that</w:t>
+        <w:t xml:space="preserve">A bot that randomly generates an image containing </w:t>
+      </w:r>
+      <w:proofErr w:type="spellStart"/>
+      <w:r>
+        <w:rPr>
+          <w:rFonts w:ascii="Arial" w:hAnsi="Arial" w:cs="Arial"/>
+          <w:sz w:val="20"/>
+          <w:szCs w:val="20"/>
+        </w:rPr>
+        <w:t>bokeh</w:t>
+      </w:r>
+      <w:proofErr w:type="spellEnd"/>
+      <w:r>
+        <w:rPr>
+          <w:rFonts w:ascii="Arial" w:hAnsi="Arial" w:cs="Arial"/>
+          <w:sz w:val="20"/>
+          <w:szCs w:val="20"/>
+        </w:rPr>
+        <w:t xml:space="preserve"> (colored circles that</w:t>
       </w:r>
       <w:r>
         <w:rPr>
@@ -3169,7 +3443,25 @@
           <w:sz w:val="20"/>
           <w:szCs w:val="20"/>
         </w:rPr>
-        <w:t>Node.js, Heroku, and Processing</w:t>
+        <w:t xml:space="preserve">Node.js, </w:t>
+      </w:r>
+      <w:proofErr w:type="spellStart"/>
+      <w:r>
+        <w:rPr>
+          <w:rFonts w:ascii="Arial" w:hAnsi="Arial" w:cs="Arial"/>
+          <w:sz w:val="20"/>
+          <w:szCs w:val="20"/>
+        </w:rPr>
+        <w:t>Heroku</w:t>
+      </w:r>
+      <w:proofErr w:type="spellEnd"/>
+      <w:r>
+        <w:rPr>
+          <w:rFonts w:ascii="Arial" w:hAnsi="Arial" w:cs="Arial"/>
+          <w:sz w:val="20"/>
+          <w:szCs w:val="20"/>
+        </w:rPr>
+        <w:t>, and Processing</w:t>
       </w:r>
       <w:r>
         <w:rPr>
@@ -3355,7 +3647,27 @@
           <w:sz w:val="20"/>
           <w:szCs w:val="20"/>
         </w:rPr>
-        <w:t>“Akrobat” Video Game</w:t>
+        <w:t>“</w:t>
+      </w:r>
+      <w:proofErr w:type="spellStart"/>
+      <w:r>
+        <w:rPr>
+          <w:rFonts w:ascii="Arial" w:hAnsi="Arial" w:cs="Arial"/>
+          <w:b/>
+          <w:sz w:val="20"/>
+          <w:szCs w:val="20"/>
+        </w:rPr>
+        <w:t>Akrobat</w:t>
+      </w:r>
+      <w:proofErr w:type="spellEnd"/>
+      <w:r>
+        <w:rPr>
+          <w:rFonts w:ascii="Arial" w:hAnsi="Arial" w:cs="Arial"/>
+          <w:b/>
+          <w:sz w:val="20"/>
+          <w:szCs w:val="20"/>
+        </w:rPr>
+        <w:t>” Video Game</w:t>
       </w:r>
       <w:r>
         <w:rPr>
@@ -3447,15 +3759,51 @@
           <w:sz w:val="20"/>
           <w:szCs w:val="20"/>
         </w:rPr>
-        <w:t xml:space="preserve">Created a first person wave defense shooter in one month for </w:t>
-      </w:r>
-      <w:r>
-        <w:rPr>
-          <w:rFonts w:ascii="Arial" w:hAnsi="Arial" w:cs="Arial"/>
-          <w:sz w:val="20"/>
-          <w:szCs w:val="20"/>
-        </w:rPr>
-        <w:t>the 2016 National STEM Video Game Challenge. The player employs a variety of weapons to survive as long as possible in a closed arena as progressively difficult enemies are spawned at the extents. The game employed a colorful, bright aesthetic with a number of movement options including wall-running to create a punchy experience. The Unity Game Engine, and Microsoft Visual Studio were used for this project.</w:t>
+        <w:t xml:space="preserve">Created a </w:t>
+      </w:r>
+      <w:proofErr w:type="gramStart"/>
+      <w:r>
+        <w:rPr>
+          <w:rFonts w:ascii="Arial" w:hAnsi="Arial" w:cs="Arial"/>
+          <w:sz w:val="20"/>
+          <w:szCs w:val="20"/>
+        </w:rPr>
+        <w:t>first person</w:t>
+      </w:r>
+      <w:proofErr w:type="gramEnd"/>
+      <w:r>
+        <w:rPr>
+          <w:rFonts w:ascii="Arial" w:hAnsi="Arial" w:cs="Arial"/>
+          <w:sz w:val="20"/>
+          <w:szCs w:val="20"/>
+        </w:rPr>
+        <w:t xml:space="preserve"> wave defense shooter in one month for </w:t>
+      </w:r>
+      <w:r>
+        <w:rPr>
+          <w:rFonts w:ascii="Arial" w:hAnsi="Arial" w:cs="Arial"/>
+          <w:sz w:val="20"/>
+          <w:szCs w:val="20"/>
+        </w:rPr>
+        <w:t xml:space="preserve">the 2016 National STEM Video Game Challenge. The player employs a variety of weapons to survive as long as possible in </w:t>
+      </w:r>
+      <w:proofErr w:type="gramStart"/>
+      <w:r>
+        <w:rPr>
+          <w:rFonts w:ascii="Arial" w:hAnsi="Arial" w:cs="Arial"/>
+          <w:sz w:val="20"/>
+          <w:szCs w:val="20"/>
+        </w:rPr>
+        <w:t>a closed arena as progressively difficult enemies</w:t>
+      </w:r>
+      <w:proofErr w:type="gramEnd"/>
+      <w:r>
+        <w:rPr>
+          <w:rFonts w:ascii="Arial" w:hAnsi="Arial" w:cs="Arial"/>
+          <w:sz w:val="20"/>
+          <w:szCs w:val="20"/>
+        </w:rPr>
+        <w:t xml:space="preserve"> are spawned at the extents. The game employed a colorful, bright aesthetic with a number of movement options including wall-running to create a punchy experience. The Unity Game Engine, and Microsoft Visual Studio were used for this project.</w:t>
       </w:r>
     </w:p>
     <w:p>
@@ -3560,23 +3908,7 @@
           <w:sz w:val="20"/>
           <w:szCs w:val="20"/>
         </w:rPr>
-        <w:t xml:space="preserve"> themagnitude.weebl</w:t>
-      </w:r>
-      <w:r>
-        <w:rPr>
-          <w:rFonts w:ascii="Arial" w:hAnsi="Arial" w:cs="Arial"/>
-          <w:sz w:val="20"/>
-          <w:szCs w:val="20"/>
-        </w:rPr>
-        <w:t>y</w:t>
-      </w:r>
-      <w:r>
-        <w:rPr>
-          <w:rFonts w:ascii="Arial" w:hAnsi="Arial" w:cs="Arial"/>
-          <w:sz w:val="20"/>
-          <w:szCs w:val="20"/>
-        </w:rPr>
-        <w:t xml:space="preserve">.com </w:t>
+        <w:t xml:space="preserve"> themagnitude.weebly.com </w:t>
       </w:r>
     </w:p>
     <w:p>
@@ -3608,7 +3940,27 @@
           <w:sz w:val="20"/>
           <w:szCs w:val="20"/>
         </w:rPr>
-        <w:t>“Kimeiga” Portfolio Website</w:t>
+        <w:t>“</w:t>
+      </w:r>
+      <w:proofErr w:type="spellStart"/>
+      <w:r>
+        <w:rPr>
+          <w:rFonts w:ascii="Arial" w:hAnsi="Arial" w:cs="Arial"/>
+          <w:b/>
+          <w:sz w:val="20"/>
+          <w:szCs w:val="20"/>
+        </w:rPr>
+        <w:t>Kimeiga</w:t>
+      </w:r>
+      <w:proofErr w:type="spellEnd"/>
+      <w:r>
+        <w:rPr>
+          <w:rFonts w:ascii="Arial" w:hAnsi="Arial" w:cs="Arial"/>
+          <w:b/>
+          <w:sz w:val="20"/>
+          <w:szCs w:val="20"/>
+        </w:rPr>
+        <w:t>” Portfolio Website</w:t>
       </w:r>
       <w:r>
         <w:rPr>
@@ -3722,7 +4074,7 @@
 </file>
 
 <file path=word/endnotes.xml><?xml version="1.0" encoding="utf-8"?>
-<w:endnotes xmlns:wpc="http://schemas.microsoft.com/office/word/2010/wordprocessingCanvas" xmlns:mc="http://schemas.openxmlformats.org/markup-compatibility/2006" xmlns:o="urn:schemas-microsoft-com:office:office" xmlns:r="http://schemas.openxmlformats.org/officeDocument/2006/relationships" xmlns:m="http://schemas.openxmlformats.org/officeDocument/2006/math" xmlns:v="urn:schemas-microsoft-com:vml" xmlns:wp14="http://schemas.microsoft.com/office/word/2010/wordprocessingDrawing" xmlns:wp="http://schemas.openxmlformats.org/drawingml/2006/wordprocessingDrawing" xmlns:w10="urn:schemas-microsoft-com:office:word" xmlns:w="http://schemas.openxmlformats.org/wordprocessingml/2006/main" xmlns:w14="http://schemas.microsoft.com/office/word/2010/wordml" xmlns:w15="http://schemas.microsoft.com/office/word/2012/wordml" xmlns:wpg="http://schemas.microsoft.com/office/word/2010/wordprocessingGroup" xmlns:wpi="http://schemas.microsoft.com/office/word/2010/wordprocessingInk" xmlns:wne="http://schemas.microsoft.com/office/word/2006/wordml" xmlns:wps="http://schemas.microsoft.com/office/word/2010/wordprocessingShape" mc:Ignorable="w14 w15 wp14">
+<w:endnotes xmlns:wpc="http://schemas.microsoft.com/office/word/2010/wordprocessingCanvas" xmlns:mo="http://schemas.microsoft.com/office/mac/office/2008/main" xmlns:mc="http://schemas.openxmlformats.org/markup-compatibility/2006" xmlns:mv="urn:schemas-microsoft-com:mac:vml" xmlns:o="urn:schemas-microsoft-com:office:office" xmlns:r="http://schemas.openxmlformats.org/officeDocument/2006/relationships" xmlns:m="http://schemas.openxmlformats.org/officeDocument/2006/math" xmlns:v="urn:schemas-microsoft-com:vml" xmlns:wp14="http://schemas.microsoft.com/office/word/2010/wordprocessingDrawing" xmlns:wp="http://schemas.openxmlformats.org/drawingml/2006/wordprocessingDrawing" xmlns:w10="urn:schemas-microsoft-com:office:word" xmlns:w="http://schemas.openxmlformats.org/wordprocessingml/2006/main" xmlns:w14="http://schemas.microsoft.com/office/word/2010/wordml" xmlns:w15="http://schemas.microsoft.com/office/word/2012/wordml" xmlns:wpg="http://schemas.microsoft.com/office/word/2010/wordprocessingGroup" xmlns:wpi="http://schemas.microsoft.com/office/word/2010/wordprocessingInk" xmlns:wne="http://schemas.microsoft.com/office/word/2006/wordml" xmlns:wps="http://schemas.microsoft.com/office/word/2010/wordprocessingShape" mc:Ignorable="w14 w15 wp14">
   <w:endnote w:type="separator" w:id="-1">
     <w:p>
       <w:pPr>
@@ -3747,7 +4099,7 @@
 </file>
 
 <file path=word/footnotes.xml><?xml version="1.0" encoding="utf-8"?>
-<w:footnotes xmlns:wpc="http://schemas.microsoft.com/office/word/2010/wordprocessingCanvas" xmlns:mc="http://schemas.openxmlformats.org/markup-compatibility/2006" xmlns:o="urn:schemas-microsoft-com:office:office" xmlns:r="http://schemas.openxmlformats.org/officeDocument/2006/relationships" xmlns:m="http://schemas.openxmlformats.org/officeDocument/2006/math" xmlns:v="urn:schemas-microsoft-com:vml" xmlns:wp14="http://schemas.microsoft.com/office/word/2010/wordprocessingDrawing" xmlns:wp="http://schemas.openxmlformats.org/drawingml/2006/wordprocessingDrawing" xmlns:w10="urn:schemas-microsoft-com:office:word" xmlns:w="http://schemas.openxmlformats.org/wordprocessingml/2006/main" xmlns:w14="http://schemas.microsoft.com/office/word/2010/wordml" xmlns:w15="http://schemas.microsoft.com/office/word/2012/wordml" xmlns:wpg="http://schemas.microsoft.com/office/word/2010/wordprocessingGroup" xmlns:wpi="http://schemas.microsoft.com/office/word/2010/wordprocessingInk" xmlns:wne="http://schemas.microsoft.com/office/word/2006/wordml" xmlns:wps="http://schemas.microsoft.com/office/word/2010/wordprocessingShape" mc:Ignorable="w14 w15 wp14">
+<w:footnotes xmlns:wpc="http://schemas.microsoft.com/office/word/2010/wordprocessingCanvas" xmlns:mo="http://schemas.microsoft.com/office/mac/office/2008/main" xmlns:mc="http://schemas.openxmlformats.org/markup-compatibility/2006" xmlns:mv="urn:schemas-microsoft-com:mac:vml" xmlns:o="urn:schemas-microsoft-com:office:office" xmlns:r="http://schemas.openxmlformats.org/officeDocument/2006/relationships" xmlns:m="http://schemas.openxmlformats.org/officeDocument/2006/math" xmlns:v="urn:schemas-microsoft-com:vml" xmlns:wp14="http://schemas.microsoft.com/office/word/2010/wordprocessingDrawing" xmlns:wp="http://schemas.openxmlformats.org/drawingml/2006/wordprocessingDrawing" xmlns:w10="urn:schemas-microsoft-com:office:word" xmlns:w="http://schemas.openxmlformats.org/wordprocessingml/2006/main" xmlns:w14="http://schemas.microsoft.com/office/word/2010/wordml" xmlns:w15="http://schemas.microsoft.com/office/word/2012/wordml" xmlns:wpg="http://schemas.microsoft.com/office/word/2010/wordprocessingGroup" xmlns:wpi="http://schemas.microsoft.com/office/word/2010/wordprocessingInk" xmlns:wne="http://schemas.microsoft.com/office/word/2006/wordml" xmlns:wps="http://schemas.microsoft.com/office/word/2010/wordprocessingShape" mc:Ignorable="w14 w15 wp14">
   <w:footnote w:type="separator" w:id="-1">
     <w:p>
       <w:pPr>
@@ -3772,8 +4124,8 @@
 </file>
 
 <file path=word/numbering.xml><?xml version="1.0" encoding="utf-8"?>
-<w:numbering xmlns:wpc="http://schemas.microsoft.com/office/word/2010/wordprocessingCanvas" xmlns:mc="http://schemas.openxmlformats.org/markup-compatibility/2006" xmlns:o="urn:schemas-microsoft-com:office:office" xmlns:r="http://schemas.openxmlformats.org/officeDocument/2006/relationships" xmlns:m="http://schemas.openxmlformats.org/officeDocument/2006/math" xmlns:v="urn:schemas-microsoft-com:vml" xmlns:wp14="http://schemas.microsoft.com/office/word/2010/wordprocessingDrawing" xmlns:wp="http://schemas.openxmlformats.org/drawingml/2006/wordprocessingDrawing" xmlns:w10="urn:schemas-microsoft-com:office:word" xmlns:w="http://schemas.openxmlformats.org/wordprocessingml/2006/main" xmlns:w14="http://schemas.microsoft.com/office/word/2010/wordml" xmlns:w15="http://schemas.microsoft.com/office/word/2012/wordml" xmlns:wpg="http://schemas.microsoft.com/office/word/2010/wordprocessingGroup" xmlns:wpi="http://schemas.microsoft.com/office/word/2010/wordprocessingInk" xmlns:wne="http://schemas.microsoft.com/office/word/2006/wordml" xmlns:wps="http://schemas.microsoft.com/office/word/2010/wordprocessingShape" mc:Ignorable="w14 w15 wp14">
-  <w:abstractNum w:abstractNumId="0" w15:restartNumberingAfterBreak="0">
+<w:numbering xmlns:wpc="http://schemas.microsoft.com/office/word/2010/wordprocessingCanvas" xmlns:mo="http://schemas.microsoft.com/office/mac/office/2008/main" xmlns:mc="http://schemas.openxmlformats.org/markup-compatibility/2006" xmlns:mv="urn:schemas-microsoft-com:mac:vml" xmlns:o="urn:schemas-microsoft-com:office:office" xmlns:r="http://schemas.openxmlformats.org/officeDocument/2006/relationships" xmlns:m="http://schemas.openxmlformats.org/officeDocument/2006/math" xmlns:v="urn:schemas-microsoft-com:vml" xmlns:wp14="http://schemas.microsoft.com/office/word/2010/wordprocessingDrawing" xmlns:wp="http://schemas.openxmlformats.org/drawingml/2006/wordprocessingDrawing" xmlns:w10="urn:schemas-microsoft-com:office:word" xmlns:w="http://schemas.openxmlformats.org/wordprocessingml/2006/main" xmlns:w14="http://schemas.microsoft.com/office/word/2010/wordml" xmlns:w15="http://schemas.microsoft.com/office/word/2012/wordml" xmlns:wpg="http://schemas.microsoft.com/office/word/2010/wordprocessingGroup" xmlns:wpi="http://schemas.microsoft.com/office/word/2010/wordprocessingInk" xmlns:wne="http://schemas.microsoft.com/office/word/2006/wordml" xmlns:wps="http://schemas.microsoft.com/office/word/2010/wordprocessingShape" mc:Ignorable="w14 w15 wp14">
+  <w:abstractNum w:abstractNumId="0">
     <w:nsid w:val="110C310E"/>
     <w:multiLevelType w:val="hybridMultilevel"/>
     <w:tmpl w:val="F02C4B2E"/>
@@ -3886,7 +4238,7 @@
       </w:rPr>
     </w:lvl>
   </w:abstractNum>
-  <w:abstractNum w:abstractNumId="1" w15:restartNumberingAfterBreak="0">
+  <w:abstractNum w:abstractNumId="1">
     <w:nsid w:val="18187676"/>
     <w:multiLevelType w:val="multilevel"/>
     <w:tmpl w:val="A8183320"/>
@@ -4035,7 +4387,7 @@
       </w:rPr>
     </w:lvl>
   </w:abstractNum>
-  <w:abstractNum w:abstractNumId="2" w15:restartNumberingAfterBreak="0">
+  <w:abstractNum w:abstractNumId="2">
     <w:nsid w:val="1C076079"/>
     <w:multiLevelType w:val="hybridMultilevel"/>
     <w:tmpl w:val="8D76915A"/>
@@ -4148,7 +4500,7 @@
       </w:rPr>
     </w:lvl>
   </w:abstractNum>
-  <w:abstractNum w:abstractNumId="3" w15:restartNumberingAfterBreak="0">
+  <w:abstractNum w:abstractNumId="3">
     <w:nsid w:val="3C3753A8"/>
     <w:multiLevelType w:val="hybridMultilevel"/>
     <w:tmpl w:val="1A8CB802"/>
@@ -4261,7 +4613,7 @@
       </w:rPr>
     </w:lvl>
   </w:abstractNum>
-  <w:abstractNum w:abstractNumId="4" w15:restartNumberingAfterBreak="0">
+  <w:abstractNum w:abstractNumId="4">
     <w:nsid w:val="3D35696D"/>
     <w:multiLevelType w:val="hybridMultilevel"/>
     <w:tmpl w:val="9D6CAEC6"/>
@@ -4374,7 +4726,7 @@
       </w:rPr>
     </w:lvl>
   </w:abstractNum>
-  <w:abstractNum w:abstractNumId="5" w15:restartNumberingAfterBreak="0">
+  <w:abstractNum w:abstractNumId="5">
     <w:nsid w:val="42254D41"/>
     <w:multiLevelType w:val="multilevel"/>
     <w:tmpl w:val="D9BCBA78"/>
@@ -4523,7 +4875,7 @@
       </w:rPr>
     </w:lvl>
   </w:abstractNum>
-  <w:abstractNum w:abstractNumId="6" w15:restartNumberingAfterBreak="0">
+  <w:abstractNum w:abstractNumId="6">
     <w:nsid w:val="44D31ED4"/>
     <w:multiLevelType w:val="hybridMultilevel"/>
     <w:tmpl w:val="5B44AC24"/>
@@ -4637,7 +4989,7 @@
       </w:rPr>
     </w:lvl>
   </w:abstractNum>
-  <w:abstractNum w:abstractNumId="7" w15:restartNumberingAfterBreak="0">
+  <w:abstractNum w:abstractNumId="7">
     <w:nsid w:val="4B7F7B3C"/>
     <w:multiLevelType w:val="hybridMultilevel"/>
     <w:tmpl w:val="0822624C"/>
@@ -4750,7 +5102,7 @@
       </w:rPr>
     </w:lvl>
   </w:abstractNum>
-  <w:abstractNum w:abstractNumId="8" w15:restartNumberingAfterBreak="0">
+  <w:abstractNum w:abstractNumId="8">
     <w:nsid w:val="4F023D40"/>
     <w:multiLevelType w:val="hybridMultilevel"/>
     <w:tmpl w:val="271E26D0"/>
@@ -4863,7 +5215,7 @@
       </w:rPr>
     </w:lvl>
   </w:abstractNum>
-  <w:abstractNum w:abstractNumId="9" w15:restartNumberingAfterBreak="0">
+  <w:abstractNum w:abstractNumId="9">
     <w:nsid w:val="52500494"/>
     <w:multiLevelType w:val="hybridMultilevel"/>
     <w:tmpl w:val="890C2252"/>
@@ -4976,7 +5328,7 @@
       </w:rPr>
     </w:lvl>
   </w:abstractNum>
-  <w:abstractNum w:abstractNumId="10" w15:restartNumberingAfterBreak="0">
+  <w:abstractNum w:abstractNumId="10">
     <w:nsid w:val="5FE3487B"/>
     <w:multiLevelType w:val="multilevel"/>
     <w:tmpl w:val="D026D574"/>
@@ -5125,7 +5477,7 @@
       </w:rPr>
     </w:lvl>
   </w:abstractNum>
-  <w:abstractNum w:abstractNumId="11" w15:restartNumberingAfterBreak="0">
+  <w:abstractNum w:abstractNumId="11">
     <w:nsid w:val="666F7DF6"/>
     <w:multiLevelType w:val="hybridMultilevel"/>
     <w:tmpl w:val="14EAC4CC"/>
@@ -5238,7 +5590,7 @@
       </w:rPr>
     </w:lvl>
   </w:abstractNum>
-  <w:abstractNum w:abstractNumId="12" w15:restartNumberingAfterBreak="0">
+  <w:abstractNum w:abstractNumId="12">
     <w:nsid w:val="6B3D6480"/>
     <w:multiLevelType w:val="hybridMultilevel"/>
     <w:tmpl w:val="8EF85950"/>
@@ -5351,7 +5703,7 @@
       </w:rPr>
     </w:lvl>
   </w:abstractNum>
-  <w:abstractNum w:abstractNumId="13" w15:restartNumberingAfterBreak="0">
+  <w:abstractNum w:abstractNumId="13">
     <w:nsid w:val="74024C26"/>
     <w:multiLevelType w:val="hybridMultilevel"/>
     <w:tmpl w:val="181AE500"/>
@@ -5465,7 +5817,7 @@
       </w:rPr>
     </w:lvl>
   </w:abstractNum>
-  <w:abstractNum w:abstractNumId="14" w15:restartNumberingAfterBreak="0">
+  <w:abstractNum w:abstractNumId="14">
     <w:nsid w:val="768A6CAE"/>
     <w:multiLevelType w:val="hybridMultilevel"/>
     <w:tmpl w:val="5600C22E"/>
@@ -5578,7 +5930,7 @@
       </w:rPr>
     </w:lvl>
   </w:abstractNum>
-  <w:abstractNum w:abstractNumId="15" w15:restartNumberingAfterBreak="0">
+  <w:abstractNum w:abstractNumId="15">
     <w:nsid w:val="794D5283"/>
     <w:multiLevelType w:val="hybridMultilevel"/>
     <w:tmpl w:val="6C72E5C6"/>
@@ -5760,7 +6112,7 @@
       </w:pPr>
     </w:pPrDefault>
   </w:docDefaults>
-  <w:latentStyles w:defLockedState="0" w:defUIPriority="99" w:defSemiHidden="0" w:defUnhideWhenUsed="0" w:defQFormat="0" w:count="371">
+  <w:latentStyles w:defLockedState="0" w:defUIPriority="99" w:defSemiHidden="0" w:defUnhideWhenUsed="0" w:defQFormat="0" w:count="382">
     <w:lsdException w:name="Normal" w:uiPriority="0" w:qFormat="1"/>
     <w:lsdException w:name="heading 1" w:uiPriority="9" w:qFormat="1"/>
     <w:lsdException w:name="heading 2" w:semiHidden="1" w:uiPriority="9" w:unhideWhenUsed="1" w:qFormat="1"/>
@@ -5866,7 +6218,6 @@
     <w:lsdException w:name="HTML Sample" w:semiHidden="1" w:unhideWhenUsed="1"/>
     <w:lsdException w:name="HTML Typewriter" w:semiHidden="1" w:unhideWhenUsed="1"/>
     <w:lsdException w:name="HTML Variable" w:semiHidden="1" w:unhideWhenUsed="1"/>
-    <w:lsdException w:name="Normal Table" w:semiHidden="1" w:unhideWhenUsed="1"/>
     <w:lsdException w:name="annotation subject" w:semiHidden="1" w:unhideWhenUsed="1"/>
     <w:lsdException w:name="No List" w:semiHidden="1" w:unhideWhenUsed="1"/>
     <w:lsdException w:name="Outline List 1" w:semiHidden="1" w:unhideWhenUsed="1"/>
@@ -5912,11 +6263,9 @@
     <w:lsdException w:name="Table Subtle 1" w:semiHidden="1" w:unhideWhenUsed="1"/>
     <w:lsdException w:name="Table Subtle 2" w:semiHidden="1" w:unhideWhenUsed="1"/>
     <w:lsdException w:name="Table Web 1" w:semiHidden="1" w:unhideWhenUsed="1"/>
-    <w:lsdException w:name="Table Web 2" w:semiHidden="1" w:unhideWhenUsed="1"/>
     <w:lsdException w:name="Table Web 3" w:semiHidden="1" w:unhideWhenUsed="1"/>
     <w:lsdException w:name="Balloon Text" w:semiHidden="1" w:unhideWhenUsed="1"/>
     <w:lsdException w:name="Table Grid" w:uiPriority="39"/>
-    <w:lsdException w:name="Table Theme" w:semiHidden="1" w:unhideWhenUsed="1"/>
     <w:lsdException w:name="Placeholder Text" w:semiHidden="1"/>
     <w:lsdException w:name="No Spacing" w:uiPriority="1" w:qFormat="1"/>
     <w:lsdException w:name="Light Shading" w:uiPriority="60"/>
@@ -6132,6 +6481,8 @@
     <w:lsdException w:name="List Table 5 Dark Accent 6" w:uiPriority="50"/>
     <w:lsdException w:name="List Table 6 Colorful Accent 6" w:uiPriority="51"/>
     <w:lsdException w:name="List Table 7 Colorful Accent 6" w:uiPriority="52"/>
+    <w:lsdException w:name="Mention" w:semiHidden="1" w:unhideWhenUsed="1"/>
+    <w:lsdException w:name="Smart Hyperlink" w:semiHidden="1" w:unhideWhenUsed="1"/>
   </w:latentStyles>
   <w:style w:type="paragraph" w:default="1" w:styleId="Normal">
     <w:name w:val="Normal"/>
@@ -6140,6 +6491,7 @@
   <w:style w:type="character" w:default="1" w:styleId="DefaultParagraphFont">
     <w:name w:val="Default Paragraph Font"/>
     <w:uiPriority w:val="1"/>
+    <w:semiHidden/>
     <w:unhideWhenUsed/>
   </w:style>
   <w:style w:type="table" w:default="1" w:styleId="TableNormal">
